--- a/DecisionTreeAssignment01_6410451059.docx
+++ b/DecisionTreeAssignment01_6410451059.docx
@@ -5,7 +5,7 @@
     <w:p>
       <w:pPr>
         <w:rPr>
-          <w:rFonts w:ascii="Consolas" w:eastAsia="Times New Roman" w:hAnsi="Consolas" w:cs="Angsana New"/>
+          <w:rFonts w:ascii="Consolas" w:eastAsia="Times New Roman" w:hAnsi="Consolas" w:cs="Angsana New" w:hint="cs"/>
           <w:b/>
           <w:bCs/>
           <w:color w:val="000000" w:themeColor="text1"/>
@@ -16,19 +16,7 @@
       </w:pPr>
       <w:r>
         <w:rPr>
-          <w:rFonts w:ascii="Consolas" w:eastAsia="Times New Roman" w:hAnsi="Consolas" w:cs="Angsana New"/>
-          <w:b/>
-          <w:bCs/>
-          <w:color w:val="000000" w:themeColor="text1"/>
-          <w:kern w:val="0"/>
-          <w:szCs w:val="22"/>
-          <w14:ligatures w14:val="none"/>
-        </w:rPr>
-        <w:t>Import</w:t>
-      </w:r>
-      <w:r>
-        <w:rPr>
-          <w:rFonts w:ascii="Consolas" w:eastAsia="Times New Roman" w:hAnsi="Consolas" w:cs="Angsana New"/>
+          <w:rFonts w:ascii="Consolas" w:eastAsia="Times New Roman" w:hAnsi="Consolas" w:cs="Angsana New" w:hint="cs"/>
           <w:b/>
           <w:bCs/>
           <w:color w:val="000000" w:themeColor="text1"/>
@@ -37,6 +25,157 @@
           <w:cs/>
           <w14:ligatures w14:val="none"/>
         </w:rPr>
+        <w:t>จากโจทย์ ให้</w:t>
+      </w:r>
+      <w:r>
+        <w:rPr>
+          <w:rFonts w:ascii="Consolas" w:eastAsia="Times New Roman" w:hAnsi="Consolas" w:cs="Angsana New"/>
+          <w:b/>
+          <w:bCs/>
+          <w:color w:val="000000" w:themeColor="text1"/>
+          <w:kern w:val="0"/>
+          <w:szCs w:val="22"/>
+          <w14:ligatures w14:val="none"/>
+        </w:rPr>
+        <w:t xml:space="preserve">train model </w:t>
+      </w:r>
+      <w:r>
+        <w:rPr>
+          <w:rFonts w:ascii="Consolas" w:eastAsia="Times New Roman" w:hAnsi="Consolas" w:cs="Angsana New" w:hint="cs"/>
+          <w:b/>
+          <w:bCs/>
+          <w:color w:val="000000" w:themeColor="text1"/>
+          <w:kern w:val="0"/>
+          <w:szCs w:val="22"/>
+          <w:cs/>
+          <w14:ligatures w14:val="none"/>
+        </w:rPr>
+        <w:t xml:space="preserve">ที่สามารถแยกประเภท </w:t>
+      </w:r>
+      <w:r>
+        <w:rPr>
+          <w:rFonts w:ascii="Consolas" w:eastAsia="Times New Roman" w:hAnsi="Consolas" w:cs="Angsana New"/>
+          <w:b/>
+          <w:bCs/>
+          <w:color w:val="000000" w:themeColor="text1"/>
+          <w:kern w:val="0"/>
+          <w:szCs w:val="22"/>
+          <w14:ligatures w14:val="none"/>
+        </w:rPr>
+        <w:t xml:space="preserve">(classify) </w:t>
+      </w:r>
+      <w:r>
+        <w:rPr>
+          <w:rFonts w:ascii="Consolas" w:eastAsia="Times New Roman" w:hAnsi="Consolas" w:cs="Angsana New"/>
+          <w:b/>
+          <w:bCs/>
+          <w:color w:val="000000" w:themeColor="text1"/>
+          <w:kern w:val="0"/>
+          <w:szCs w:val="22"/>
+          <w:cs/>
+          <w14:ligatures w14:val="none"/>
+        </w:rPr>
+        <w:t>การมีบุตรยากของเพศชาย</w:t>
+      </w:r>
+      <w:r>
+        <w:rPr>
+          <w:rFonts w:ascii="Consolas" w:eastAsia="Times New Roman" w:hAnsi="Consolas" w:cs="Angsana New" w:hint="cs"/>
+          <w:b/>
+          <w:bCs/>
+          <w:color w:val="000000" w:themeColor="text1"/>
+          <w:kern w:val="0"/>
+          <w:szCs w:val="22"/>
+          <w:cs/>
+          <w14:ligatures w14:val="none"/>
+        </w:rPr>
+        <w:t xml:space="preserve">ว่าเป็น </w:t>
+      </w:r>
+      <w:r>
+        <w:rPr>
+          <w:rFonts w:ascii="Consolas" w:eastAsia="Times New Roman" w:hAnsi="Consolas" w:cs="Angsana New"/>
+          <w:b/>
+          <w:bCs/>
+          <w:color w:val="000000" w:themeColor="text1"/>
+          <w:kern w:val="0"/>
+          <w:szCs w:val="22"/>
+          <w14:ligatures w14:val="none"/>
+        </w:rPr>
+        <w:t xml:space="preserve">normal/weak </w:t>
+      </w:r>
+      <w:r>
+        <w:rPr>
+          <w:rFonts w:ascii="Consolas" w:eastAsia="Times New Roman" w:hAnsi="Consolas" w:cs="Angsana New" w:hint="cs"/>
+          <w:b/>
+          <w:bCs/>
+          <w:color w:val="000000" w:themeColor="text1"/>
+          <w:kern w:val="0"/>
+          <w:szCs w:val="22"/>
+          <w:cs/>
+          <w14:ligatures w14:val="none"/>
+        </w:rPr>
+        <w:t xml:space="preserve">โดยใช้ </w:t>
+      </w:r>
+      <w:r>
+        <w:rPr>
+          <w:rFonts w:ascii="Consolas" w:eastAsia="Times New Roman" w:hAnsi="Consolas" w:cs="Angsana New"/>
+          <w:b/>
+          <w:bCs/>
+          <w:color w:val="000000" w:themeColor="text1"/>
+          <w:kern w:val="0"/>
+          <w:szCs w:val="22"/>
+          <w14:ligatures w14:val="none"/>
+        </w:rPr>
+        <w:t>Decision Tree</w:t>
+      </w:r>
+    </w:p>
+    <w:p>
+      <w:pPr>
+        <w:rPr>
+          <w:rFonts w:ascii="Consolas" w:eastAsia="Times New Roman" w:hAnsi="Consolas" w:cs="Angsana New" w:hint="cs"/>
+          <w:b/>
+          <w:bCs/>
+          <w:color w:val="000000" w:themeColor="text1"/>
+          <w:kern w:val="0"/>
+          <w:szCs w:val="22"/>
+          <w14:ligatures w14:val="none"/>
+        </w:rPr>
+      </w:pPr>
+    </w:p>
+    <w:p>
+      <w:pPr>
+        <w:rPr>
+          <w:rFonts w:ascii="Consolas" w:eastAsia="Times New Roman" w:hAnsi="Consolas" w:cs="Angsana New"/>
+          <w:b/>
+          <w:bCs/>
+          <w:color w:val="000000" w:themeColor="text1"/>
+          <w:kern w:val="0"/>
+          <w:szCs w:val="22"/>
+          <w14:ligatures w14:val="none"/>
+        </w:rPr>
+      </w:pPr>
+      <w:r>
+        <w:rPr>
+          <w:rFonts w:ascii="Consolas" w:eastAsia="Times New Roman" w:hAnsi="Consolas" w:cs="Angsana New"/>
+          <w:b/>
+          <w:bCs/>
+          <w:color w:val="000000" w:themeColor="text1"/>
+          <w:kern w:val="0"/>
+          <w:szCs w:val="22"/>
+          <w14:ligatures w14:val="none"/>
+        </w:rPr>
+        <w:t>Import</w:t>
+      </w:r>
+      <w:r>
+        <w:rPr>
+          <w:rFonts w:ascii="Consolas" w:eastAsia="Times New Roman" w:hAnsi="Consolas" w:cs="Angsana New"/>
+          <w:b/>
+          <w:bCs/>
+          <w:color w:val="000000" w:themeColor="text1"/>
+          <w:kern w:val="0"/>
+          <w:szCs w:val="22"/>
+          <w:cs/>
+          <w14:ligatures w14:val="none"/>
+        </w:rPr>
         <w:t xml:space="preserve"> </w:t>
       </w:r>
       <w:r>
@@ -49,8 +188,9 @@
           <w:szCs w:val="22"/>
           <w14:ligatures w14:val="none"/>
         </w:rPr>
-        <w:t>Scikit-Learn</w:t>
-      </w:r>
+        <w:t xml:space="preserve">Scikit-Learn: </w:t>
+      </w:r>
+      <w:proofErr w:type="spellStart"/>
       <w:r>
         <w:rPr>
           <w:rFonts w:ascii="Consolas" w:eastAsia="Times New Roman" w:hAnsi="Consolas" w:cs="Angsana New"/>
@@ -61,7 +201,20 @@
           <w:szCs w:val="22"/>
           <w14:ligatures w14:val="none"/>
         </w:rPr>
-        <w:t xml:space="preserve">: </w:t>
+        <w:t>DecisionTreeClassifier</w:t>
+      </w:r>
+      <w:proofErr w:type="spellEnd"/>
+      <w:r>
+        <w:rPr>
+          <w:rFonts w:ascii="Consolas" w:eastAsia="Times New Roman" w:hAnsi="Consolas" w:cs="Angsana New"/>
+          <w:b/>
+          <w:bCs/>
+          <w:color w:val="000000" w:themeColor="text1"/>
+          <w:kern w:val="0"/>
+          <w:szCs w:val="22"/>
+          <w14:ligatures w14:val="none"/>
+        </w:rPr>
+        <w:t xml:space="preserve">, </w:t>
       </w:r>
       <w:proofErr w:type="spellStart"/>
       <w:r>
@@ -74,10 +227,12 @@
           <w:szCs w:val="22"/>
           <w14:ligatures w14:val="none"/>
         </w:rPr>
-        <w:t>DecisionTreeClassifier</w:t>
+        <w:t>LabelEncoder</w:t>
       </w:r>
       <w:proofErr w:type="spellEnd"/>
-      <w:r>
+    </w:p>
+    <w:p>
+      <w:pPr>
         <w:rPr>
           <w:rFonts w:ascii="Consolas" w:eastAsia="Times New Roman" w:hAnsi="Consolas" w:cs="Angsana New"/>
           <w:b/>
@@ -87,9 +242,7 @@
           <w:szCs w:val="22"/>
           <w14:ligatures w14:val="none"/>
         </w:rPr>
-        <w:t xml:space="preserve">, </w:t>
-      </w:r>
-      <w:proofErr w:type="spellStart"/>
+      </w:pPr>
       <w:r>
         <w:rPr>
           <w:rFonts w:ascii="Consolas" w:eastAsia="Times New Roman" w:hAnsi="Consolas" w:cs="Angsana New"/>
@@ -100,45 +253,7 @@
           <w:szCs w:val="22"/>
           <w14:ligatures w14:val="none"/>
         </w:rPr>
-        <w:t>LabelEncoder</w:t>
-      </w:r>
-      <w:proofErr w:type="spellEnd"/>
-    </w:p>
-    <w:p>
-      <w:pPr>
-        <w:rPr>
-          <w:rFonts w:ascii="Consolas" w:eastAsia="Times New Roman" w:hAnsi="Consolas" w:cs="Angsana New"/>
-          <w:b/>
-          <w:bCs/>
-          <w:color w:val="000000" w:themeColor="text1"/>
-          <w:kern w:val="0"/>
-          <w:szCs w:val="22"/>
-          <w14:ligatures w14:val="none"/>
-        </w:rPr>
-      </w:pPr>
-      <w:r>
-        <w:rPr>
-          <w:rFonts w:ascii="Consolas" w:eastAsia="Times New Roman" w:hAnsi="Consolas" w:cs="Angsana New"/>
-          <w:b/>
-          <w:bCs/>
-          <w:color w:val="000000" w:themeColor="text1"/>
-          <w:kern w:val="0"/>
-          <w:szCs w:val="22"/>
-          <w14:ligatures w14:val="none"/>
-        </w:rPr>
-        <w:t>Import</w:t>
-      </w:r>
-      <w:r>
-        <w:rPr>
-          <w:rFonts w:ascii="Consolas" w:eastAsia="Times New Roman" w:hAnsi="Consolas" w:cs="Angsana New"/>
-          <w:b/>
-          <w:bCs/>
-          <w:color w:val="000000" w:themeColor="text1"/>
-          <w:kern w:val="0"/>
-          <w:szCs w:val="22"/>
-          <w14:ligatures w14:val="none"/>
-        </w:rPr>
-        <w:t xml:space="preserve">: </w:t>
+        <w:t xml:space="preserve">Import: </w:t>
       </w:r>
       <w:proofErr w:type="spellStart"/>
       <w:r>
@@ -294,6 +409,7 @@
         <w:t xml:space="preserve"> </w:t>
       </w:r>
       <w:proofErr w:type="spellStart"/>
+      <w:proofErr w:type="gramStart"/>
       <w:r>
         <w:rPr>
           <w:rFonts w:ascii="Consolas" w:eastAsia="Times New Roman" w:hAnsi="Consolas" w:cs="Angsana New"/>
@@ -325,7 +441,19 @@
           <w:szCs w:val="21"/>
           <w14:ligatures w14:val="none"/>
         </w:rPr>
-        <w:t>model_selection</w:t>
+        <w:t>model</w:t>
+      </w:r>
+      <w:proofErr w:type="gramEnd"/>
+      <w:r>
+        <w:rPr>
+          <w:rFonts w:ascii="Consolas" w:eastAsia="Times New Roman" w:hAnsi="Consolas" w:cs="Angsana New"/>
+          <w:color w:val="4EC9B0"/>
+          <w:kern w:val="0"/>
+          <w:sz w:val="21"/>
+          <w:szCs w:val="21"/>
+          <w14:ligatures w14:val="none"/>
+        </w:rPr>
+        <w:t>_selection</w:t>
       </w:r>
       <w:proofErr w:type="spellEnd"/>
       <w:r>
@@ -411,6 +539,7 @@
         <w:t xml:space="preserve"> </w:t>
       </w:r>
       <w:proofErr w:type="spellStart"/>
+      <w:proofErr w:type="gramStart"/>
       <w:r>
         <w:rPr>
           <w:rFonts w:ascii="Consolas" w:eastAsia="Times New Roman" w:hAnsi="Consolas" w:cs="Angsana New"/>
@@ -445,6 +574,7 @@
         <w:t>tree</w:t>
       </w:r>
       <w:proofErr w:type="spellEnd"/>
+      <w:proofErr w:type="gramEnd"/>
       <w:r>
         <w:rPr>
           <w:rFonts w:ascii="Consolas" w:eastAsia="Times New Roman" w:hAnsi="Consolas" w:cs="Angsana New"/>
@@ -576,6 +706,7 @@
         <w:t xml:space="preserve"> </w:t>
       </w:r>
       <w:proofErr w:type="spellStart"/>
+      <w:proofErr w:type="gramStart"/>
       <w:r>
         <w:rPr>
           <w:rFonts w:ascii="Consolas" w:eastAsia="Times New Roman" w:hAnsi="Consolas" w:cs="Angsana New"/>
@@ -610,6 +741,7 @@
         <w:t>metrics</w:t>
       </w:r>
       <w:proofErr w:type="spellEnd"/>
+      <w:proofErr w:type="gramEnd"/>
       <w:r>
         <w:rPr>
           <w:rFonts w:ascii="Consolas" w:eastAsia="Times New Roman" w:hAnsi="Consolas" w:cs="Angsana New"/>
@@ -693,6 +825,7 @@
         <w:t xml:space="preserve"> </w:t>
       </w:r>
       <w:proofErr w:type="spellStart"/>
+      <w:proofErr w:type="gramStart"/>
       <w:r>
         <w:rPr>
           <w:rFonts w:ascii="Consolas" w:eastAsia="Times New Roman" w:hAnsi="Consolas" w:cs="Angsana New"/>
@@ -727,6 +860,7 @@
         <w:t>preprocessing</w:t>
       </w:r>
       <w:proofErr w:type="spellEnd"/>
+      <w:proofErr w:type="gramEnd"/>
       <w:r>
         <w:rPr>
           <w:rFonts w:ascii="Consolas" w:eastAsia="Times New Roman" w:hAnsi="Consolas" w:cs="Angsana New"/>
@@ -863,7 +997,7 @@
     <w:p>
       <w:pPr>
         <w:rPr>
-          <w:rFonts w:ascii="Consolas" w:eastAsia="Times New Roman" w:hAnsi="Consolas" w:cs="Angsana New" w:hint="cs"/>
+          <w:rFonts w:ascii="Consolas" w:eastAsia="Times New Roman" w:hAnsi="Consolas" w:cs="Angsana New"/>
           <w:b/>
           <w:bCs/>
           <w:color w:val="000000" w:themeColor="text1"/>
@@ -1009,6 +1143,7 @@
         <w:t xml:space="preserve"> </w:t>
       </w:r>
       <w:proofErr w:type="spellStart"/>
+      <w:proofErr w:type="gramStart"/>
       <w:r>
         <w:rPr>
           <w:rFonts w:ascii="Consolas" w:eastAsia="Times New Roman" w:hAnsi="Consolas" w:cs="Angsana New"/>
@@ -1040,7 +1175,19 @@
           <w:szCs w:val="21"/>
           <w14:ligatures w14:val="none"/>
         </w:rPr>
-        <w:t>read_csv</w:t>
+        <w:t>read</w:t>
+      </w:r>
+      <w:proofErr w:type="gramEnd"/>
+      <w:r>
+        <w:rPr>
+          <w:rFonts w:ascii="Consolas" w:eastAsia="Times New Roman" w:hAnsi="Consolas" w:cs="Angsana New"/>
+          <w:color w:val="DCDCAA"/>
+          <w:kern w:val="0"/>
+          <w:sz w:val="21"/>
+          <w:szCs w:val="21"/>
+          <w14:ligatures w14:val="none"/>
+        </w:rPr>
+        <w:t>_csv</w:t>
       </w:r>
       <w:proofErr w:type="spellEnd"/>
       <w:r>
@@ -1113,6 +1260,7 @@
         <w:t>(</w:t>
       </w:r>
       <w:proofErr w:type="spellStart"/>
+      <w:proofErr w:type="gramStart"/>
       <w:r>
         <w:rPr>
           <w:rFonts w:ascii="Consolas" w:eastAsia="Times New Roman" w:hAnsi="Consolas" w:cs="Angsana New"/>
@@ -1147,6 +1295,7 @@
         <w:t>head</w:t>
       </w:r>
       <w:proofErr w:type="spellEnd"/>
+      <w:proofErr w:type="gramEnd"/>
       <w:r>
         <w:rPr>
           <w:rFonts w:ascii="Consolas" w:eastAsia="Times New Roman" w:hAnsi="Consolas" w:cs="Angsana New"/>
@@ -1251,7 +1400,6 @@
       <w:pPr>
         <w:spacing w:line="240" w:lineRule="auto"/>
         <w:rPr>
-          <w:rFonts w:hint="cs"/>
           <w:b/>
           <w:bCs/>
           <w:sz w:val="24"/>
@@ -1266,16 +1414,7 @@
           <w:sz w:val="24"/>
           <w:szCs w:val="24"/>
         </w:rPr>
-        <w:t>Age</w:t>
-      </w:r>
-      <w:r>
-        <w:rPr>
-          <w:b/>
-          <w:bCs/>
-          <w:sz w:val="24"/>
-          <w:szCs w:val="24"/>
-        </w:rPr>
-        <w:t xml:space="preserve"> = </w:t>
+        <w:t xml:space="preserve">Age = </w:t>
       </w:r>
       <w:r>
         <w:rPr>
@@ -1306,16 +1445,7 @@
           <w:sz w:val="24"/>
           <w:szCs w:val="24"/>
         </w:rPr>
-        <w:t>kidney diseases</w:t>
-      </w:r>
-      <w:r>
-        <w:rPr>
-          <w:b/>
-          <w:bCs/>
-          <w:sz w:val="24"/>
-          <w:szCs w:val="24"/>
-        </w:rPr>
-        <w:t xml:space="preserve"> = </w:t>
+        <w:t xml:space="preserve">kidney diseases = </w:t>
       </w:r>
       <w:r>
         <w:rPr>
@@ -1333,7 +1463,6 @@
       <w:pPr>
         <w:spacing w:line="240" w:lineRule="auto"/>
         <w:rPr>
-          <w:rFonts w:hint="cs"/>
           <w:b/>
           <w:bCs/>
           <w:sz w:val="24"/>
@@ -1348,16 +1477,7 @@
           <w:sz w:val="24"/>
           <w:szCs w:val="24"/>
         </w:rPr>
-        <w:t>Fasting Blood sugar</w:t>
-      </w:r>
-      <w:r>
-        <w:rPr>
-          <w:b/>
-          <w:bCs/>
-          <w:sz w:val="24"/>
-          <w:szCs w:val="24"/>
-        </w:rPr>
-        <w:t xml:space="preserve"> = </w:t>
+        <w:t xml:space="preserve">Fasting Blood sugar = </w:t>
       </w:r>
       <w:r>
         <w:rPr>
@@ -1388,16 +1508,7 @@
           <w:sz w:val="24"/>
           <w:szCs w:val="24"/>
         </w:rPr>
-        <w:t>Uri infection</w:t>
-      </w:r>
-      <w:r>
-        <w:rPr>
-          <w:b/>
-          <w:bCs/>
-          <w:sz w:val="24"/>
-          <w:szCs w:val="24"/>
-        </w:rPr>
-        <w:t xml:space="preserve"> = </w:t>
+        <w:t xml:space="preserve">Uri infection = </w:t>
       </w:r>
       <w:r>
         <w:rPr>
@@ -1429,16 +1540,7 @@
           <w:sz w:val="24"/>
           <w:szCs w:val="24"/>
         </w:rPr>
-        <w:t>exercise habit</w:t>
-      </w:r>
-      <w:r>
-        <w:rPr>
-          <w:b/>
-          <w:bCs/>
-          <w:sz w:val="24"/>
-          <w:szCs w:val="24"/>
-        </w:rPr>
-        <w:t xml:space="preserve"> = </w:t>
+        <w:t xml:space="preserve">exercise habit = </w:t>
       </w:r>
       <w:r>
         <w:rPr>
@@ -1469,16 +1571,7 @@
           <w:sz w:val="24"/>
           <w:szCs w:val="24"/>
         </w:rPr>
-        <w:t>Frequency of alcohol consumption</w:t>
-      </w:r>
-      <w:r>
-        <w:rPr>
-          <w:b/>
-          <w:bCs/>
-          <w:sz w:val="24"/>
-          <w:szCs w:val="24"/>
-        </w:rPr>
-        <w:t xml:space="preserve"> = </w:t>
+        <w:t xml:space="preserve">Frequency of alcohol consumption = </w:t>
       </w:r>
       <w:r>
         <w:rPr>
@@ -1519,16 +1612,7 @@
           <w:szCs w:val="24"/>
         </w:rPr>
         <w:tab/>
-        <w:t>profession</w:t>
-      </w:r>
-      <w:r>
-        <w:rPr>
-          <w:b/>
-          <w:bCs/>
-          <w:sz w:val="24"/>
-          <w:szCs w:val="24"/>
-        </w:rPr>
-        <w:t xml:space="preserve"> = </w:t>
+        <w:t xml:space="preserve">profession = </w:t>
       </w:r>
       <w:r>
         <w:rPr>
@@ -1559,16 +1643,7 @@
           <w:sz w:val="24"/>
           <w:szCs w:val="24"/>
         </w:rPr>
-        <w:t>#hours spent sitting per day</w:t>
-      </w:r>
-      <w:r>
-        <w:rPr>
-          <w:b/>
-          <w:bCs/>
-          <w:sz w:val="24"/>
-          <w:szCs w:val="24"/>
-        </w:rPr>
-        <w:t xml:space="preserve"> =</w:t>
+        <w:t>#hours spent sitting per day =</w:t>
       </w:r>
       <w:r>
         <w:rPr>
@@ -1619,7 +1694,6 @@
       <w:pPr>
         <w:spacing w:line="240" w:lineRule="auto"/>
         <w:rPr>
-          <w:rFonts w:hint="cs"/>
           <w:b/>
           <w:bCs/>
           <w:sz w:val="24"/>
@@ -1669,6 +1743,7 @@
           <w:sz w:val="24"/>
           <w:szCs w:val="24"/>
         </w:rPr>
+        <w:lastRenderedPageBreak/>
         <w:t>Diagnosis</w:t>
       </w:r>
       <w:r>
@@ -1752,7 +1827,6 @@
           <w:szCs w:val="21"/>
           <w14:ligatures w14:val="none"/>
         </w:rPr>
-        <w:lastRenderedPageBreak/>
         <w:t>Process</w:t>
       </w:r>
     </w:p>
@@ -1925,84 +1999,15 @@
         <w:shd w:val="clear" w:color="auto" w:fill="1F1F1F"/>
         <w:spacing w:after="0" w:line="285" w:lineRule="atLeast"/>
         <w:rPr>
-          <w:rFonts w:ascii="Consolas" w:eastAsia="Times New Roman" w:hAnsi="Consolas" w:cs="Angsana New"/>
-          <w:color w:val="CCCCCC"/>
-          <w:kern w:val="0"/>
-          <w:sz w:val="21"/>
-          <w:szCs w:val="21"/>
+          <w:rFonts w:ascii="Consolas" w:eastAsia="Times New Roman" w:hAnsi="Consolas" w:cs="Angsana New" w:hint="cs"/>
+          <w:color w:val="9CDCFE"/>
+          <w:kern w:val="0"/>
+          <w:sz w:val="21"/>
+          <w:szCs w:val="21"/>
+          <w:cs/>
           <w14:ligatures w14:val="none"/>
         </w:rPr>
       </w:pPr>
-      <w:proofErr w:type="spellStart"/>
-      <w:r>
-        <w:rPr>
-          <w:rFonts w:ascii="Consolas" w:eastAsia="Times New Roman" w:hAnsi="Consolas" w:cs="Angsana New"/>
-          <w:color w:val="9CDCFE"/>
-          <w:kern w:val="0"/>
-          <w:sz w:val="21"/>
-          <w:szCs w:val="21"/>
-          <w14:ligatures w14:val="none"/>
-        </w:rPr>
-        <w:t>label_encoder</w:t>
-      </w:r>
-      <w:proofErr w:type="spellEnd"/>
-      <w:r>
-        <w:rPr>
-          <w:rFonts w:ascii="Consolas" w:eastAsia="Times New Roman" w:hAnsi="Consolas" w:cs="Angsana New"/>
-          <w:color w:val="CCCCCC"/>
-          <w:kern w:val="0"/>
-          <w:sz w:val="21"/>
-          <w:szCs w:val="21"/>
-          <w14:ligatures w14:val="none"/>
-        </w:rPr>
-        <w:t xml:space="preserve"> </w:t>
-      </w:r>
-      <w:r>
-        <w:rPr>
-          <w:rFonts w:ascii="Consolas" w:eastAsia="Times New Roman" w:hAnsi="Consolas" w:cs="Angsana New"/>
-          <w:color w:val="D4D4D4"/>
-          <w:kern w:val="0"/>
-          <w:sz w:val="21"/>
-          <w:szCs w:val="21"/>
-          <w14:ligatures w14:val="none"/>
-        </w:rPr>
-        <w:t>=</w:t>
-      </w:r>
-      <w:r>
-        <w:rPr>
-          <w:rFonts w:ascii="Consolas" w:eastAsia="Times New Roman" w:hAnsi="Consolas" w:cs="Angsana New"/>
-          <w:color w:val="CCCCCC"/>
-          <w:kern w:val="0"/>
-          <w:sz w:val="21"/>
-          <w:szCs w:val="21"/>
-          <w14:ligatures w14:val="none"/>
-        </w:rPr>
-        <w:t xml:space="preserve"> </w:t>
-      </w:r>
-      <w:proofErr w:type="spellStart"/>
-      <w:r>
-        <w:rPr>
-          <w:rFonts w:ascii="Consolas" w:eastAsia="Times New Roman" w:hAnsi="Consolas" w:cs="Angsana New"/>
-          <w:color w:val="4EC9B0"/>
-          <w:kern w:val="0"/>
-          <w:sz w:val="21"/>
-          <w:szCs w:val="21"/>
-          <w14:ligatures w14:val="none"/>
-        </w:rPr>
-        <w:t>LabelEncoder</w:t>
-      </w:r>
-      <w:proofErr w:type="spellEnd"/>
-      <w:r>
-        <w:rPr>
-          <w:rFonts w:ascii="Consolas" w:eastAsia="Times New Roman" w:hAnsi="Consolas" w:cs="Angsana New"/>
-          <w:color w:val="CCCCCC"/>
-          <w:kern w:val="0"/>
-          <w:sz w:val="21"/>
-          <w:szCs w:val="21"/>
-          <w14:ligatures w14:val="none"/>
-        </w:rPr>
-        <w:t>()</w:t>
-      </w:r>
     </w:p>
     <w:p>
       <w:pPr>
@@ -2017,17 +2022,19 @@
           <w14:ligatures w14:val="none"/>
         </w:rPr>
       </w:pPr>
-      <w:r>
-        <w:rPr>
-          <w:rFonts w:ascii="Consolas" w:eastAsia="Times New Roman" w:hAnsi="Consolas" w:cs="Angsana New"/>
-          <w:color w:val="C586C0"/>
-          <w:kern w:val="0"/>
-          <w:sz w:val="21"/>
-          <w:szCs w:val="21"/>
-          <w14:ligatures w14:val="none"/>
-        </w:rPr>
-        <w:t>for</w:t>
-      </w:r>
+      <w:proofErr w:type="spellStart"/>
+      <w:r>
+        <w:rPr>
+          <w:rFonts w:ascii="Consolas" w:eastAsia="Times New Roman" w:hAnsi="Consolas" w:cs="Angsana New"/>
+          <w:color w:val="9CDCFE"/>
+          <w:kern w:val="0"/>
+          <w:sz w:val="21"/>
+          <w:szCs w:val="21"/>
+          <w14:ligatures w14:val="none"/>
+        </w:rPr>
+        <w:t>label_encoder</w:t>
+      </w:r>
+      <w:proofErr w:type="spellEnd"/>
       <w:r>
         <w:rPr>
           <w:rFonts w:ascii="Consolas" w:eastAsia="Times New Roman" w:hAnsi="Consolas" w:cs="Angsana New"/>
@@ -2042,13 +2049,13 @@
       <w:r>
         <w:rPr>
           <w:rFonts w:ascii="Consolas" w:eastAsia="Times New Roman" w:hAnsi="Consolas" w:cs="Angsana New"/>
-          <w:color w:val="9CDCFE"/>
-          <w:kern w:val="0"/>
-          <w:sz w:val="21"/>
-          <w:szCs w:val="21"/>
-          <w14:ligatures w14:val="none"/>
-        </w:rPr>
-        <w:t>col</w:t>
+          <w:color w:val="D4D4D4"/>
+          <w:kern w:val="0"/>
+          <w:sz w:val="21"/>
+          <w:szCs w:val="21"/>
+          <w14:ligatures w14:val="none"/>
+        </w:rPr>
+        <w:t>=</w:t>
       </w:r>
       <w:r>
         <w:rPr>
@@ -2061,181 +2068,42 @@
         </w:rPr>
         <w:t xml:space="preserve"> </w:t>
       </w:r>
-      <w:r>
-        <w:rPr>
-          <w:rFonts w:ascii="Consolas" w:eastAsia="Times New Roman" w:hAnsi="Consolas" w:cs="Angsana New"/>
-          <w:color w:val="C586C0"/>
-          <w:kern w:val="0"/>
-          <w:sz w:val="21"/>
-          <w:szCs w:val="21"/>
-          <w14:ligatures w14:val="none"/>
-        </w:rPr>
-        <w:t>in</w:t>
-      </w:r>
-      <w:r>
-        <w:rPr>
-          <w:rFonts w:ascii="Consolas" w:eastAsia="Times New Roman" w:hAnsi="Consolas" w:cs="Angsana New"/>
-          <w:color w:val="CCCCCC"/>
-          <w:kern w:val="0"/>
-          <w:sz w:val="21"/>
-          <w:szCs w:val="21"/>
-          <w14:ligatures w14:val="none"/>
-        </w:rPr>
-        <w:t xml:space="preserve"> [</w:t>
-      </w:r>
-      <w:r>
-        <w:rPr>
-          <w:rFonts w:ascii="Consolas" w:eastAsia="Times New Roman" w:hAnsi="Consolas" w:cs="Angsana New"/>
-          <w:color w:val="CE9178"/>
-          <w:kern w:val="0"/>
-          <w:sz w:val="16"/>
-          <w:szCs w:val="16"/>
-          <w14:ligatures w14:val="none"/>
-        </w:rPr>
-        <w:t>'Age'</w:t>
-      </w:r>
-      <w:r>
-        <w:rPr>
-          <w:rFonts w:ascii="Consolas" w:eastAsia="Times New Roman" w:hAnsi="Consolas" w:cs="Angsana New"/>
-          <w:color w:val="CCCCCC"/>
-          <w:kern w:val="0"/>
-          <w:sz w:val="16"/>
-          <w:szCs w:val="16"/>
-          <w14:ligatures w14:val="none"/>
-        </w:rPr>
-        <w:t xml:space="preserve">, </w:t>
-      </w:r>
-      <w:r>
-        <w:rPr>
-          <w:rFonts w:ascii="Consolas" w:eastAsia="Times New Roman" w:hAnsi="Consolas" w:cs="Angsana New"/>
-          <w:color w:val="CE9178"/>
-          <w:kern w:val="0"/>
-          <w:sz w:val="16"/>
-          <w:szCs w:val="16"/>
-          <w14:ligatures w14:val="none"/>
-        </w:rPr>
-        <w:t>'kidney diseases'</w:t>
-      </w:r>
-      <w:r>
-        <w:rPr>
-          <w:rFonts w:ascii="Consolas" w:eastAsia="Times New Roman" w:hAnsi="Consolas" w:cs="Angsana New"/>
-          <w:color w:val="CCCCCC"/>
-          <w:kern w:val="0"/>
-          <w:sz w:val="16"/>
-          <w:szCs w:val="16"/>
-          <w14:ligatures w14:val="none"/>
-        </w:rPr>
-        <w:t xml:space="preserve">, </w:t>
-      </w:r>
-      <w:r>
-        <w:rPr>
-          <w:rFonts w:ascii="Consolas" w:eastAsia="Times New Roman" w:hAnsi="Consolas" w:cs="Angsana New"/>
-          <w:color w:val="CE9178"/>
-          <w:kern w:val="0"/>
-          <w:sz w:val="16"/>
-          <w:szCs w:val="16"/>
-          <w14:ligatures w14:val="none"/>
-        </w:rPr>
-        <w:t>'Fasting Blood sugar'</w:t>
-      </w:r>
-      <w:r>
-        <w:rPr>
-          <w:rFonts w:ascii="Consolas" w:eastAsia="Times New Roman" w:hAnsi="Consolas" w:cs="Angsana New"/>
-          <w:color w:val="CCCCCC"/>
-          <w:kern w:val="0"/>
-          <w:sz w:val="16"/>
-          <w:szCs w:val="16"/>
-          <w14:ligatures w14:val="none"/>
-        </w:rPr>
-        <w:t xml:space="preserve">, </w:t>
-      </w:r>
-      <w:r>
-        <w:rPr>
-          <w:rFonts w:ascii="Consolas" w:eastAsia="Times New Roman" w:hAnsi="Consolas" w:cs="Angsana New"/>
-          <w:color w:val="CE9178"/>
-          <w:kern w:val="0"/>
-          <w:sz w:val="16"/>
-          <w:szCs w:val="16"/>
-          <w14:ligatures w14:val="none"/>
-        </w:rPr>
-        <w:t>'Uri infection'</w:t>
-      </w:r>
-      <w:r>
-        <w:rPr>
-          <w:rFonts w:ascii="Consolas" w:eastAsia="Times New Roman" w:hAnsi="Consolas" w:cs="Angsana New"/>
-          <w:color w:val="CCCCCC"/>
-          <w:kern w:val="0"/>
-          <w:sz w:val="16"/>
-          <w:szCs w:val="16"/>
-          <w14:ligatures w14:val="none"/>
-        </w:rPr>
-        <w:t xml:space="preserve">, </w:t>
-      </w:r>
-      <w:r>
-        <w:rPr>
-          <w:rFonts w:ascii="Consolas" w:eastAsia="Times New Roman" w:hAnsi="Consolas" w:cs="Angsana New"/>
-          <w:color w:val="CE9178"/>
-          <w:kern w:val="0"/>
-          <w:sz w:val="16"/>
-          <w:szCs w:val="16"/>
-          <w14:ligatures w14:val="none"/>
-        </w:rPr>
-        <w:t>'Frequency of alcohol consumption'</w:t>
-      </w:r>
-      <w:r>
-        <w:rPr>
-          <w:rFonts w:ascii="Consolas" w:eastAsia="Times New Roman" w:hAnsi="Consolas" w:cs="Angsana New"/>
-          <w:color w:val="CCCCCC"/>
-          <w:kern w:val="0"/>
-          <w:sz w:val="16"/>
-          <w:szCs w:val="16"/>
-          <w14:ligatures w14:val="none"/>
-        </w:rPr>
-        <w:t xml:space="preserve">, </w:t>
-      </w:r>
-      <w:r>
-        <w:rPr>
-          <w:rFonts w:ascii="Consolas" w:eastAsia="Times New Roman" w:hAnsi="Consolas" w:cs="Angsana New"/>
-          <w:color w:val="CE9178"/>
-          <w:kern w:val="0"/>
-          <w:sz w:val="16"/>
-          <w:szCs w:val="16"/>
-          <w14:ligatures w14:val="none"/>
-        </w:rPr>
-        <w:t>'profession'</w:t>
-      </w:r>
-      <w:r>
-        <w:rPr>
-          <w:rFonts w:ascii="Consolas" w:eastAsia="Times New Roman" w:hAnsi="Consolas" w:cs="Angsana New"/>
-          <w:color w:val="CCCCCC"/>
-          <w:kern w:val="0"/>
-          <w:sz w:val="16"/>
-          <w:szCs w:val="16"/>
-          <w14:ligatures w14:val="none"/>
-        </w:rPr>
-        <w:t xml:space="preserve">, </w:t>
-      </w:r>
-      <w:r>
-        <w:rPr>
-          <w:rFonts w:ascii="Consolas" w:eastAsia="Times New Roman" w:hAnsi="Consolas" w:cs="Angsana New"/>
-          <w:color w:val="CE9178"/>
-          <w:kern w:val="0"/>
-          <w:sz w:val="16"/>
-          <w:szCs w:val="16"/>
-          <w14:ligatures w14:val="none"/>
-        </w:rPr>
-        <w:t>'#hours spent sitting per day'</w:t>
-      </w:r>
-      <w:r>
-        <w:rPr>
-          <w:rFonts w:ascii="Consolas" w:eastAsia="Times New Roman" w:hAnsi="Consolas" w:cs="Angsana New"/>
-          <w:color w:val="CCCCCC"/>
-          <w:kern w:val="0"/>
-          <w:sz w:val="21"/>
-          <w:szCs w:val="21"/>
-          <w14:ligatures w14:val="none"/>
-        </w:rPr>
-        <w:t>]:</w:t>
+      <w:proofErr w:type="spellStart"/>
+      <w:proofErr w:type="gramStart"/>
+      <w:r>
+        <w:rPr>
+          <w:rFonts w:ascii="Consolas" w:eastAsia="Times New Roman" w:hAnsi="Consolas" w:cs="Angsana New"/>
+          <w:color w:val="4EC9B0"/>
+          <w:kern w:val="0"/>
+          <w:sz w:val="21"/>
+          <w:szCs w:val="21"/>
+          <w14:ligatures w14:val="none"/>
+        </w:rPr>
+        <w:t>LabelEncoder</w:t>
+      </w:r>
+      <w:proofErr w:type="spellEnd"/>
+      <w:r>
+        <w:rPr>
+          <w:rFonts w:ascii="Consolas" w:eastAsia="Times New Roman" w:hAnsi="Consolas" w:cs="Angsana New"/>
+          <w:color w:val="CCCCCC"/>
+          <w:kern w:val="0"/>
+          <w:sz w:val="21"/>
+          <w:szCs w:val="21"/>
+          <w14:ligatures w14:val="none"/>
+        </w:rPr>
+        <w:t>(</w:t>
+      </w:r>
+      <w:proofErr w:type="gramEnd"/>
+      <w:r>
+        <w:rPr>
+          <w:rFonts w:ascii="Consolas" w:eastAsia="Times New Roman" w:hAnsi="Consolas" w:cs="Angsana New"/>
+          <w:color w:val="CCCCCC"/>
+          <w:kern w:val="0"/>
+          <w:sz w:val="21"/>
+          <w:szCs w:val="21"/>
+          <w14:ligatures w14:val="none"/>
+        </w:rPr>
+        <w:t>)</w:t>
       </w:r>
     </w:p>
     <w:p>
@@ -2254,15 +2122,25 @@
       <w:r>
         <w:rPr>
           <w:rFonts w:ascii="Consolas" w:eastAsia="Times New Roman" w:hAnsi="Consolas" w:cs="Angsana New"/>
-          <w:color w:val="CCCCCC"/>
-          <w:kern w:val="0"/>
-          <w:sz w:val="21"/>
-          <w:szCs w:val="21"/>
-          <w14:ligatures w14:val="none"/>
-        </w:rPr>
-        <w:t xml:space="preserve">    </w:t>
-      </w:r>
-      <w:proofErr w:type="spellStart"/>
+          <w:color w:val="C586C0"/>
+          <w:kern w:val="0"/>
+          <w:sz w:val="21"/>
+          <w:szCs w:val="21"/>
+          <w14:ligatures w14:val="none"/>
+        </w:rPr>
+        <w:t>for</w:t>
+      </w:r>
+      <w:r>
+        <w:rPr>
+          <w:rFonts w:ascii="Consolas" w:eastAsia="Times New Roman" w:hAnsi="Consolas" w:cs="Angsana New"/>
+          <w:color w:val="CCCCCC"/>
+          <w:kern w:val="0"/>
+          <w:sz w:val="21"/>
+          <w:szCs w:val="21"/>
+          <w14:ligatures w14:val="none"/>
+        </w:rPr>
+        <w:t xml:space="preserve"> </w:t>
+      </w:r>
       <w:r>
         <w:rPr>
           <w:rFonts w:ascii="Consolas" w:eastAsia="Times New Roman" w:hAnsi="Consolas" w:cs="Angsana New"/>
@@ -2272,29 +2150,6 @@
           <w:szCs w:val="21"/>
           <w14:ligatures w14:val="none"/>
         </w:rPr>
-        <w:t>df</w:t>
-      </w:r>
-      <w:proofErr w:type="spellEnd"/>
-      <w:r>
-        <w:rPr>
-          <w:rFonts w:ascii="Consolas" w:eastAsia="Times New Roman" w:hAnsi="Consolas" w:cs="Angsana New"/>
-          <w:color w:val="CCCCCC"/>
-          <w:kern w:val="0"/>
-          <w:sz w:val="21"/>
-          <w:szCs w:val="21"/>
-          <w14:ligatures w14:val="none"/>
-        </w:rPr>
-        <w:t>[</w:t>
-      </w:r>
-      <w:r>
-        <w:rPr>
-          <w:rFonts w:ascii="Consolas" w:eastAsia="Times New Roman" w:hAnsi="Consolas" w:cs="Angsana New"/>
-          <w:color w:val="9CDCFE"/>
-          <w:kern w:val="0"/>
-          <w:sz w:val="21"/>
-          <w:szCs w:val="21"/>
-          <w14:ligatures w14:val="none"/>
-        </w:rPr>
         <w:t>col</w:t>
       </w:r>
       <w:r>
@@ -2306,121 +2161,183 @@
           <w:szCs w:val="21"/>
           <w14:ligatures w14:val="none"/>
         </w:rPr>
-        <w:t xml:space="preserve">] </w:t>
-      </w:r>
-      <w:r>
-        <w:rPr>
-          <w:rFonts w:ascii="Consolas" w:eastAsia="Times New Roman" w:hAnsi="Consolas" w:cs="Angsana New"/>
-          <w:color w:val="D4D4D4"/>
-          <w:kern w:val="0"/>
-          <w:sz w:val="21"/>
-          <w:szCs w:val="21"/>
-          <w14:ligatures w14:val="none"/>
-        </w:rPr>
-        <w:t>=</w:t>
-      </w:r>
-      <w:r>
-        <w:rPr>
-          <w:rFonts w:ascii="Consolas" w:eastAsia="Times New Roman" w:hAnsi="Consolas" w:cs="Angsana New"/>
-          <w:color w:val="CCCCCC"/>
-          <w:kern w:val="0"/>
-          <w:sz w:val="21"/>
-          <w:szCs w:val="21"/>
-          <w14:ligatures w14:val="none"/>
-        </w:rPr>
         <w:t xml:space="preserve"> </w:t>
       </w:r>
-      <w:proofErr w:type="spellStart"/>
-      <w:r>
-        <w:rPr>
-          <w:rFonts w:ascii="Consolas" w:eastAsia="Times New Roman" w:hAnsi="Consolas" w:cs="Angsana New"/>
-          <w:color w:val="9CDCFE"/>
-          <w:kern w:val="0"/>
-          <w:sz w:val="21"/>
-          <w:szCs w:val="21"/>
-          <w14:ligatures w14:val="none"/>
-        </w:rPr>
-        <w:t>label_encoder</w:t>
-      </w:r>
-      <w:r>
-        <w:rPr>
-          <w:rFonts w:ascii="Consolas" w:eastAsia="Times New Roman" w:hAnsi="Consolas" w:cs="Angsana New"/>
-          <w:color w:val="CCCCCC"/>
-          <w:kern w:val="0"/>
-          <w:sz w:val="21"/>
-          <w:szCs w:val="21"/>
-          <w14:ligatures w14:val="none"/>
-        </w:rPr>
-        <w:t>.</w:t>
-      </w:r>
-      <w:r>
-        <w:rPr>
-          <w:rFonts w:ascii="Consolas" w:eastAsia="Times New Roman" w:hAnsi="Consolas" w:cs="Angsana New"/>
-          <w:color w:val="DCDCAA"/>
-          <w:kern w:val="0"/>
-          <w:sz w:val="21"/>
-          <w:szCs w:val="21"/>
-          <w14:ligatures w14:val="none"/>
-        </w:rPr>
-        <w:t>fit_transform</w:t>
-      </w:r>
-      <w:proofErr w:type="spellEnd"/>
-      <w:r>
-        <w:rPr>
-          <w:rFonts w:ascii="Consolas" w:eastAsia="Times New Roman" w:hAnsi="Consolas" w:cs="Angsana New"/>
-          <w:color w:val="CCCCCC"/>
-          <w:kern w:val="0"/>
-          <w:sz w:val="21"/>
-          <w:szCs w:val="21"/>
-          <w14:ligatures w14:val="none"/>
-        </w:rPr>
-        <w:t>(</w:t>
-      </w:r>
-      <w:proofErr w:type="spellStart"/>
-      <w:r>
-        <w:rPr>
-          <w:rFonts w:ascii="Consolas" w:eastAsia="Times New Roman" w:hAnsi="Consolas" w:cs="Angsana New"/>
-          <w:color w:val="9CDCFE"/>
-          <w:kern w:val="0"/>
-          <w:sz w:val="21"/>
-          <w:szCs w:val="21"/>
-          <w14:ligatures w14:val="none"/>
-        </w:rPr>
-        <w:t>df</w:t>
-      </w:r>
-      <w:proofErr w:type="spellEnd"/>
-      <w:r>
-        <w:rPr>
-          <w:rFonts w:ascii="Consolas" w:eastAsia="Times New Roman" w:hAnsi="Consolas" w:cs="Angsana New"/>
-          <w:color w:val="CCCCCC"/>
-          <w:kern w:val="0"/>
-          <w:sz w:val="21"/>
-          <w:szCs w:val="21"/>
-          <w14:ligatures w14:val="none"/>
-        </w:rPr>
-        <w:t>[</w:t>
-      </w:r>
-      <w:r>
-        <w:rPr>
-          <w:rFonts w:ascii="Consolas" w:eastAsia="Times New Roman" w:hAnsi="Consolas" w:cs="Angsana New"/>
-          <w:color w:val="9CDCFE"/>
-          <w:kern w:val="0"/>
-          <w:sz w:val="21"/>
-          <w:szCs w:val="21"/>
-          <w14:ligatures w14:val="none"/>
-        </w:rPr>
-        <w:t>col</w:t>
-      </w:r>
-      <w:r>
-        <w:rPr>
-          <w:rFonts w:ascii="Consolas" w:eastAsia="Times New Roman" w:hAnsi="Consolas" w:cs="Angsana New"/>
-          <w:color w:val="CCCCCC"/>
-          <w:kern w:val="0"/>
-          <w:sz w:val="21"/>
-          <w:szCs w:val="21"/>
-          <w14:ligatures w14:val="none"/>
-        </w:rPr>
-        <w:t>])</w:t>
+      <w:r>
+        <w:rPr>
+          <w:rFonts w:ascii="Consolas" w:eastAsia="Times New Roman" w:hAnsi="Consolas" w:cs="Angsana New"/>
+          <w:color w:val="C586C0"/>
+          <w:kern w:val="0"/>
+          <w:sz w:val="21"/>
+          <w:szCs w:val="21"/>
+          <w14:ligatures w14:val="none"/>
+        </w:rPr>
+        <w:t>in</w:t>
+      </w:r>
+      <w:r>
+        <w:rPr>
+          <w:rFonts w:ascii="Consolas" w:eastAsia="Times New Roman" w:hAnsi="Consolas" w:cs="Angsana New"/>
+          <w:color w:val="CCCCCC"/>
+          <w:kern w:val="0"/>
+          <w:sz w:val="21"/>
+          <w:szCs w:val="21"/>
+          <w14:ligatures w14:val="none"/>
+        </w:rPr>
+        <w:t xml:space="preserve"> [</w:t>
+      </w:r>
+      <w:r>
+        <w:rPr>
+          <w:rFonts w:ascii="Consolas" w:eastAsia="Times New Roman" w:hAnsi="Consolas" w:cs="Angsana New"/>
+          <w:color w:val="CE9178"/>
+          <w:kern w:val="0"/>
+          <w:sz w:val="16"/>
+          <w:szCs w:val="16"/>
+          <w14:ligatures w14:val="none"/>
+        </w:rPr>
+        <w:t>'Age'</w:t>
+      </w:r>
+      <w:r>
+        <w:rPr>
+          <w:rFonts w:ascii="Consolas" w:eastAsia="Times New Roman" w:hAnsi="Consolas" w:cs="Angsana New"/>
+          <w:color w:val="CCCCCC"/>
+          <w:kern w:val="0"/>
+          <w:sz w:val="16"/>
+          <w:szCs w:val="16"/>
+          <w14:ligatures w14:val="none"/>
+        </w:rPr>
+        <w:t xml:space="preserve">, </w:t>
+      </w:r>
+      <w:r>
+        <w:rPr>
+          <w:rFonts w:ascii="Consolas" w:eastAsia="Times New Roman" w:hAnsi="Consolas" w:cs="Angsana New"/>
+          <w:color w:val="CE9178"/>
+          <w:kern w:val="0"/>
+          <w:sz w:val="16"/>
+          <w:szCs w:val="16"/>
+          <w14:ligatures w14:val="none"/>
+        </w:rPr>
+        <w:t>'kidney diseases'</w:t>
+      </w:r>
+      <w:r>
+        <w:rPr>
+          <w:rFonts w:ascii="Consolas" w:eastAsia="Times New Roman" w:hAnsi="Consolas" w:cs="Angsana New"/>
+          <w:color w:val="CCCCCC"/>
+          <w:kern w:val="0"/>
+          <w:sz w:val="16"/>
+          <w:szCs w:val="16"/>
+          <w14:ligatures w14:val="none"/>
+        </w:rPr>
+        <w:t xml:space="preserve">, </w:t>
+      </w:r>
+      <w:r>
+        <w:rPr>
+          <w:rFonts w:ascii="Consolas" w:eastAsia="Times New Roman" w:hAnsi="Consolas" w:cs="Angsana New"/>
+          <w:color w:val="CE9178"/>
+          <w:kern w:val="0"/>
+          <w:sz w:val="16"/>
+          <w:szCs w:val="16"/>
+          <w14:ligatures w14:val="none"/>
+        </w:rPr>
+        <w:t>'Fasting Blood sugar'</w:t>
+      </w:r>
+      <w:r>
+        <w:rPr>
+          <w:rFonts w:ascii="Consolas" w:eastAsia="Times New Roman" w:hAnsi="Consolas" w:cs="Angsana New"/>
+          <w:color w:val="CCCCCC"/>
+          <w:kern w:val="0"/>
+          <w:sz w:val="16"/>
+          <w:szCs w:val="16"/>
+          <w14:ligatures w14:val="none"/>
+        </w:rPr>
+        <w:t xml:space="preserve">, </w:t>
+      </w:r>
+      <w:r>
+        <w:rPr>
+          <w:rFonts w:ascii="Consolas" w:eastAsia="Times New Roman" w:hAnsi="Consolas" w:cs="Angsana New"/>
+          <w:color w:val="CE9178"/>
+          <w:kern w:val="0"/>
+          <w:sz w:val="16"/>
+          <w:szCs w:val="16"/>
+          <w14:ligatures w14:val="none"/>
+        </w:rPr>
+        <w:t>'Uri infection'</w:t>
+      </w:r>
+      <w:r>
+        <w:rPr>
+          <w:rFonts w:ascii="Consolas" w:eastAsia="Times New Roman" w:hAnsi="Consolas" w:cs="Angsana New"/>
+          <w:color w:val="CCCCCC"/>
+          <w:kern w:val="0"/>
+          <w:sz w:val="16"/>
+          <w:szCs w:val="16"/>
+          <w14:ligatures w14:val="none"/>
+        </w:rPr>
+        <w:t xml:space="preserve">, </w:t>
+      </w:r>
+      <w:r>
+        <w:rPr>
+          <w:rFonts w:ascii="Consolas" w:eastAsia="Times New Roman" w:hAnsi="Consolas" w:cs="Angsana New"/>
+          <w:color w:val="CE9178"/>
+          <w:kern w:val="0"/>
+          <w:sz w:val="16"/>
+          <w:szCs w:val="16"/>
+          <w14:ligatures w14:val="none"/>
+        </w:rPr>
+        <w:t>'Frequency of alcohol consumption'</w:t>
+      </w:r>
+      <w:r>
+        <w:rPr>
+          <w:rFonts w:ascii="Consolas" w:eastAsia="Times New Roman" w:hAnsi="Consolas" w:cs="Angsana New"/>
+          <w:color w:val="CCCCCC"/>
+          <w:kern w:val="0"/>
+          <w:sz w:val="16"/>
+          <w:szCs w:val="16"/>
+          <w14:ligatures w14:val="none"/>
+        </w:rPr>
+        <w:t xml:space="preserve">, </w:t>
+      </w:r>
+      <w:r>
+        <w:rPr>
+          <w:rFonts w:ascii="Consolas" w:eastAsia="Times New Roman" w:hAnsi="Consolas" w:cs="Angsana New"/>
+          <w:color w:val="CE9178"/>
+          <w:kern w:val="0"/>
+          <w:sz w:val="16"/>
+          <w:szCs w:val="16"/>
+          <w14:ligatures w14:val="none"/>
+        </w:rPr>
+        <w:t>'profession'</w:t>
+      </w:r>
+      <w:r>
+        <w:rPr>
+          <w:rFonts w:ascii="Consolas" w:eastAsia="Times New Roman" w:hAnsi="Consolas" w:cs="Angsana New"/>
+          <w:color w:val="CCCCCC"/>
+          <w:kern w:val="0"/>
+          <w:sz w:val="16"/>
+          <w:szCs w:val="16"/>
+          <w14:ligatures w14:val="none"/>
+        </w:rPr>
+        <w:t xml:space="preserve">, </w:t>
+      </w:r>
+      <w:r>
+        <w:rPr>
+          <w:rFonts w:ascii="Consolas" w:eastAsia="Times New Roman" w:hAnsi="Consolas" w:cs="Angsana New"/>
+          <w:color w:val="CE9178"/>
+          <w:kern w:val="0"/>
+          <w:sz w:val="16"/>
+          <w:szCs w:val="16"/>
+          <w14:ligatures w14:val="none"/>
+        </w:rPr>
+        <w:t>'#hours spent sitting per day'</w:t>
+      </w:r>
+      <w:r>
+        <w:rPr>
+          <w:rFonts w:ascii="Consolas" w:eastAsia="Times New Roman" w:hAnsi="Consolas" w:cs="Angsana New"/>
+          <w:color w:val="CCCCCC"/>
+          <w:kern w:val="0"/>
+          <w:sz w:val="21"/>
+          <w:szCs w:val="21"/>
+          <w14:ligatures w14:val="none"/>
+        </w:rPr>
+        <w:t>]:</w:t>
       </w:r>
     </w:p>
     <w:p>
@@ -2436,6 +2353,177 @@
           <w14:ligatures w14:val="none"/>
         </w:rPr>
       </w:pPr>
+      <w:r>
+        <w:rPr>
+          <w:rFonts w:ascii="Consolas" w:eastAsia="Times New Roman" w:hAnsi="Consolas" w:cs="Angsana New"/>
+          <w:color w:val="CCCCCC"/>
+          <w:kern w:val="0"/>
+          <w:sz w:val="21"/>
+          <w:szCs w:val="21"/>
+          <w14:ligatures w14:val="none"/>
+        </w:rPr>
+        <w:t xml:space="preserve">    </w:t>
+      </w:r>
+      <w:proofErr w:type="spellStart"/>
+      <w:r>
+        <w:rPr>
+          <w:rFonts w:ascii="Consolas" w:eastAsia="Times New Roman" w:hAnsi="Consolas" w:cs="Angsana New"/>
+          <w:color w:val="9CDCFE"/>
+          <w:kern w:val="0"/>
+          <w:sz w:val="21"/>
+          <w:szCs w:val="21"/>
+          <w14:ligatures w14:val="none"/>
+        </w:rPr>
+        <w:t>df</w:t>
+      </w:r>
+      <w:proofErr w:type="spellEnd"/>
+      <w:r>
+        <w:rPr>
+          <w:rFonts w:ascii="Consolas" w:eastAsia="Times New Roman" w:hAnsi="Consolas" w:cs="Angsana New"/>
+          <w:color w:val="CCCCCC"/>
+          <w:kern w:val="0"/>
+          <w:sz w:val="21"/>
+          <w:szCs w:val="21"/>
+          <w14:ligatures w14:val="none"/>
+        </w:rPr>
+        <w:t>[</w:t>
+      </w:r>
+      <w:r>
+        <w:rPr>
+          <w:rFonts w:ascii="Consolas" w:eastAsia="Times New Roman" w:hAnsi="Consolas" w:cs="Angsana New"/>
+          <w:color w:val="9CDCFE"/>
+          <w:kern w:val="0"/>
+          <w:sz w:val="21"/>
+          <w:szCs w:val="21"/>
+          <w14:ligatures w14:val="none"/>
+        </w:rPr>
+        <w:t>col</w:t>
+      </w:r>
+      <w:r>
+        <w:rPr>
+          <w:rFonts w:ascii="Consolas" w:eastAsia="Times New Roman" w:hAnsi="Consolas" w:cs="Angsana New"/>
+          <w:color w:val="CCCCCC"/>
+          <w:kern w:val="0"/>
+          <w:sz w:val="21"/>
+          <w:szCs w:val="21"/>
+          <w14:ligatures w14:val="none"/>
+        </w:rPr>
+        <w:t xml:space="preserve">] </w:t>
+      </w:r>
+      <w:r>
+        <w:rPr>
+          <w:rFonts w:ascii="Consolas" w:eastAsia="Times New Roman" w:hAnsi="Consolas" w:cs="Angsana New"/>
+          <w:color w:val="D4D4D4"/>
+          <w:kern w:val="0"/>
+          <w:sz w:val="21"/>
+          <w:szCs w:val="21"/>
+          <w14:ligatures w14:val="none"/>
+        </w:rPr>
+        <w:t>=</w:t>
+      </w:r>
+      <w:r>
+        <w:rPr>
+          <w:rFonts w:ascii="Consolas" w:eastAsia="Times New Roman" w:hAnsi="Consolas" w:cs="Angsana New"/>
+          <w:color w:val="CCCCCC"/>
+          <w:kern w:val="0"/>
+          <w:sz w:val="21"/>
+          <w:szCs w:val="21"/>
+          <w14:ligatures w14:val="none"/>
+        </w:rPr>
+        <w:t xml:space="preserve"> </w:t>
+      </w:r>
+      <w:proofErr w:type="spellStart"/>
+      <w:r>
+        <w:rPr>
+          <w:rFonts w:ascii="Consolas" w:eastAsia="Times New Roman" w:hAnsi="Consolas" w:cs="Angsana New"/>
+          <w:color w:val="9CDCFE"/>
+          <w:kern w:val="0"/>
+          <w:sz w:val="21"/>
+          <w:szCs w:val="21"/>
+          <w14:ligatures w14:val="none"/>
+        </w:rPr>
+        <w:t>label_encoder</w:t>
+      </w:r>
+      <w:r>
+        <w:rPr>
+          <w:rFonts w:ascii="Consolas" w:eastAsia="Times New Roman" w:hAnsi="Consolas" w:cs="Angsana New"/>
+          <w:color w:val="CCCCCC"/>
+          <w:kern w:val="0"/>
+          <w:sz w:val="21"/>
+          <w:szCs w:val="21"/>
+          <w14:ligatures w14:val="none"/>
+        </w:rPr>
+        <w:t>.</w:t>
+      </w:r>
+      <w:r>
+        <w:rPr>
+          <w:rFonts w:ascii="Consolas" w:eastAsia="Times New Roman" w:hAnsi="Consolas" w:cs="Angsana New"/>
+          <w:color w:val="DCDCAA"/>
+          <w:kern w:val="0"/>
+          <w:sz w:val="21"/>
+          <w:szCs w:val="21"/>
+          <w14:ligatures w14:val="none"/>
+        </w:rPr>
+        <w:t>fit_transform</w:t>
+      </w:r>
+      <w:proofErr w:type="spellEnd"/>
+      <w:r>
+        <w:rPr>
+          <w:rFonts w:ascii="Consolas" w:eastAsia="Times New Roman" w:hAnsi="Consolas" w:cs="Angsana New"/>
+          <w:color w:val="CCCCCC"/>
+          <w:kern w:val="0"/>
+          <w:sz w:val="21"/>
+          <w:szCs w:val="21"/>
+          <w14:ligatures w14:val="none"/>
+        </w:rPr>
+        <w:t>(</w:t>
+      </w:r>
+      <w:proofErr w:type="spellStart"/>
+      <w:r>
+        <w:rPr>
+          <w:rFonts w:ascii="Consolas" w:eastAsia="Times New Roman" w:hAnsi="Consolas" w:cs="Angsana New"/>
+          <w:color w:val="9CDCFE"/>
+          <w:kern w:val="0"/>
+          <w:sz w:val="21"/>
+          <w:szCs w:val="21"/>
+          <w14:ligatures w14:val="none"/>
+        </w:rPr>
+        <w:t>df</w:t>
+      </w:r>
+      <w:proofErr w:type="spellEnd"/>
+      <w:r>
+        <w:rPr>
+          <w:rFonts w:ascii="Consolas" w:eastAsia="Times New Roman" w:hAnsi="Consolas" w:cs="Angsana New"/>
+          <w:color w:val="CCCCCC"/>
+          <w:kern w:val="0"/>
+          <w:sz w:val="21"/>
+          <w:szCs w:val="21"/>
+          <w14:ligatures w14:val="none"/>
+        </w:rPr>
+        <w:t>[</w:t>
+      </w:r>
+      <w:r>
+        <w:rPr>
+          <w:rFonts w:ascii="Consolas" w:eastAsia="Times New Roman" w:hAnsi="Consolas" w:cs="Angsana New"/>
+          <w:color w:val="9CDCFE"/>
+          <w:kern w:val="0"/>
+          <w:sz w:val="21"/>
+          <w:szCs w:val="21"/>
+          <w14:ligatures w14:val="none"/>
+        </w:rPr>
+        <w:t>col</w:t>
+      </w:r>
+      <w:r>
+        <w:rPr>
+          <w:rFonts w:ascii="Consolas" w:eastAsia="Times New Roman" w:hAnsi="Consolas" w:cs="Angsana New"/>
+          <w:color w:val="CCCCCC"/>
+          <w:kern w:val="0"/>
+          <w:sz w:val="21"/>
+          <w:szCs w:val="21"/>
+          <w14:ligatures w14:val="none"/>
+        </w:rPr>
+        <w:t>])</w:t>
+      </w:r>
     </w:p>
     <w:p>
       <w:pPr>
@@ -2450,142 +2538,6 @@
           <w14:ligatures w14:val="none"/>
         </w:rPr>
       </w:pPr>
-      <w:proofErr w:type="spellStart"/>
-      <w:r>
-        <w:rPr>
-          <w:rFonts w:ascii="Consolas" w:eastAsia="Times New Roman" w:hAnsi="Consolas" w:cs="Angsana New"/>
-          <w:color w:val="9CDCFE"/>
-          <w:kern w:val="0"/>
-          <w:sz w:val="21"/>
-          <w:szCs w:val="21"/>
-          <w14:ligatures w14:val="none"/>
-        </w:rPr>
-        <w:t>df</w:t>
-      </w:r>
-      <w:proofErr w:type="spellEnd"/>
-      <w:r>
-        <w:rPr>
-          <w:rFonts w:ascii="Consolas" w:eastAsia="Times New Roman" w:hAnsi="Consolas" w:cs="Angsana New"/>
-          <w:color w:val="CCCCCC"/>
-          <w:kern w:val="0"/>
-          <w:sz w:val="21"/>
-          <w:szCs w:val="21"/>
-          <w14:ligatures w14:val="none"/>
-        </w:rPr>
-        <w:t>[</w:t>
-      </w:r>
-      <w:r>
-        <w:rPr>
-          <w:rFonts w:ascii="Consolas" w:eastAsia="Times New Roman" w:hAnsi="Consolas" w:cs="Angsana New"/>
-          <w:color w:val="CE9178"/>
-          <w:kern w:val="0"/>
-          <w:sz w:val="21"/>
-          <w:szCs w:val="21"/>
-          <w14:ligatures w14:val="none"/>
-        </w:rPr>
-        <w:t>'exercise habit'</w:t>
-      </w:r>
-      <w:r>
-        <w:rPr>
-          <w:rFonts w:ascii="Consolas" w:eastAsia="Times New Roman" w:hAnsi="Consolas" w:cs="Angsana New"/>
-          <w:color w:val="CCCCCC"/>
-          <w:kern w:val="0"/>
-          <w:sz w:val="21"/>
-          <w:szCs w:val="21"/>
-          <w14:ligatures w14:val="none"/>
-        </w:rPr>
-        <w:t xml:space="preserve">] </w:t>
-      </w:r>
-      <w:r>
-        <w:rPr>
-          <w:rFonts w:ascii="Consolas" w:eastAsia="Times New Roman" w:hAnsi="Consolas" w:cs="Angsana New"/>
-          <w:color w:val="D4D4D4"/>
-          <w:kern w:val="0"/>
-          <w:sz w:val="21"/>
-          <w:szCs w:val="21"/>
-          <w14:ligatures w14:val="none"/>
-        </w:rPr>
-        <w:t>=</w:t>
-      </w:r>
-      <w:r>
-        <w:rPr>
-          <w:rFonts w:ascii="Consolas" w:eastAsia="Times New Roman" w:hAnsi="Consolas" w:cs="Angsana New"/>
-          <w:color w:val="CCCCCC"/>
-          <w:kern w:val="0"/>
-          <w:sz w:val="21"/>
-          <w:szCs w:val="21"/>
-          <w14:ligatures w14:val="none"/>
-        </w:rPr>
-        <w:t xml:space="preserve"> </w:t>
-      </w:r>
-      <w:proofErr w:type="spellStart"/>
-      <w:r>
-        <w:rPr>
-          <w:rFonts w:ascii="Consolas" w:eastAsia="Times New Roman" w:hAnsi="Consolas" w:cs="Angsana New"/>
-          <w:color w:val="9CDCFE"/>
-          <w:kern w:val="0"/>
-          <w:sz w:val="21"/>
-          <w:szCs w:val="21"/>
-          <w14:ligatures w14:val="none"/>
-        </w:rPr>
-        <w:t>df</w:t>
-      </w:r>
-      <w:proofErr w:type="spellEnd"/>
-      <w:r>
-        <w:rPr>
-          <w:rFonts w:ascii="Consolas" w:eastAsia="Times New Roman" w:hAnsi="Consolas" w:cs="Angsana New"/>
-          <w:color w:val="CCCCCC"/>
-          <w:kern w:val="0"/>
-          <w:sz w:val="21"/>
-          <w:szCs w:val="21"/>
-          <w14:ligatures w14:val="none"/>
-        </w:rPr>
-        <w:t>[</w:t>
-      </w:r>
-      <w:r>
-        <w:rPr>
-          <w:rFonts w:ascii="Consolas" w:eastAsia="Times New Roman" w:hAnsi="Consolas" w:cs="Angsana New"/>
-          <w:color w:val="CE9178"/>
-          <w:kern w:val="0"/>
-          <w:sz w:val="21"/>
-          <w:szCs w:val="21"/>
-          <w14:ligatures w14:val="none"/>
-        </w:rPr>
-        <w:t>'exercise habit'</w:t>
-      </w:r>
-      <w:r>
-        <w:rPr>
-          <w:rFonts w:ascii="Consolas" w:eastAsia="Times New Roman" w:hAnsi="Consolas" w:cs="Angsana New"/>
-          <w:color w:val="CCCCCC"/>
-          <w:kern w:val="0"/>
-          <w:sz w:val="21"/>
-          <w:szCs w:val="21"/>
-          <w14:ligatures w14:val="none"/>
-        </w:rPr>
-        <w:t>].</w:t>
-      </w:r>
-      <w:r>
-        <w:rPr>
-          <w:rFonts w:ascii="Consolas" w:eastAsia="Times New Roman" w:hAnsi="Consolas" w:cs="Angsana New"/>
-          <w:color w:val="DCDCAA"/>
-          <w:kern w:val="0"/>
-          <w:sz w:val="21"/>
-          <w:szCs w:val="21"/>
-          <w14:ligatures w14:val="none"/>
-        </w:rPr>
-        <w:t>map</w:t>
-      </w:r>
-      <w:r>
-        <w:rPr>
-          <w:rFonts w:ascii="Consolas" w:eastAsia="Times New Roman" w:hAnsi="Consolas" w:cs="Angsana New"/>
-          <w:color w:val="CCCCCC"/>
-          <w:kern w:val="0"/>
-          <w:sz w:val="21"/>
-          <w:szCs w:val="21"/>
-          <w14:ligatures w14:val="none"/>
-        </w:rPr>
-        <w:t>({</w:t>
-      </w:r>
     </w:p>
     <w:p>
       <w:pPr>
@@ -2600,17 +2552,32 @@
           <w14:ligatures w14:val="none"/>
         </w:rPr>
       </w:pPr>
-      <w:r>
-        <w:rPr>
-          <w:rFonts w:ascii="Consolas" w:eastAsia="Times New Roman" w:hAnsi="Consolas" w:cs="Angsana New"/>
-          <w:color w:val="CCCCCC"/>
-          <w:kern w:val="0"/>
-          <w:sz w:val="21"/>
-          <w:szCs w:val="21"/>
-          <w14:ligatures w14:val="none"/>
-        </w:rPr>
-        <w:t xml:space="preserve">    </w:t>
-      </w:r>
+      <w:proofErr w:type="spellStart"/>
+      <w:proofErr w:type="gramStart"/>
+      <w:r>
+        <w:rPr>
+          <w:rFonts w:ascii="Consolas" w:eastAsia="Times New Roman" w:hAnsi="Consolas" w:cs="Angsana New"/>
+          <w:color w:val="9CDCFE"/>
+          <w:kern w:val="0"/>
+          <w:sz w:val="21"/>
+          <w:szCs w:val="21"/>
+          <w14:ligatures w14:val="none"/>
+        </w:rPr>
+        <w:t>df</w:t>
+      </w:r>
+      <w:proofErr w:type="spellEnd"/>
+      <w:r>
+        <w:rPr>
+          <w:rFonts w:ascii="Consolas" w:eastAsia="Times New Roman" w:hAnsi="Consolas" w:cs="Angsana New"/>
+          <w:color w:val="CCCCCC"/>
+          <w:kern w:val="0"/>
+          <w:sz w:val="21"/>
+          <w:szCs w:val="21"/>
+          <w14:ligatures w14:val="none"/>
+        </w:rPr>
+        <w:t>[</w:t>
+      </w:r>
+      <w:proofErr w:type="gramEnd"/>
       <w:r>
         <w:rPr>
           <w:rFonts w:ascii="Consolas" w:eastAsia="Times New Roman" w:hAnsi="Consolas" w:cs="Angsana New"/>
@@ -2620,40 +2587,108 @@
           <w:szCs w:val="21"/>
           <w14:ligatures w14:val="none"/>
         </w:rPr>
-        <w:t>'more than 3 months ago'</w:t>
-      </w:r>
-      <w:r>
-        <w:rPr>
-          <w:rFonts w:ascii="Consolas" w:eastAsia="Times New Roman" w:hAnsi="Consolas" w:cs="Angsana New"/>
-          <w:color w:val="CCCCCC"/>
-          <w:kern w:val="0"/>
-          <w:sz w:val="21"/>
-          <w:szCs w:val="21"/>
-          <w14:ligatures w14:val="none"/>
-        </w:rPr>
-        <w:t xml:space="preserve">: </w:t>
-      </w:r>
-      <w:r>
-        <w:rPr>
-          <w:rFonts w:ascii="Consolas" w:eastAsia="Times New Roman" w:hAnsi="Consolas" w:cs="Angsana New"/>
-          <w:color w:val="B5CEA8"/>
-          <w:kern w:val="0"/>
-          <w:sz w:val="21"/>
-          <w:szCs w:val="21"/>
-          <w14:ligatures w14:val="none"/>
-        </w:rPr>
-        <w:t>0</w:t>
-      </w:r>
-      <w:r>
-        <w:rPr>
-          <w:rFonts w:ascii="Consolas" w:eastAsia="Times New Roman" w:hAnsi="Consolas" w:cs="Angsana New"/>
-          <w:color w:val="CCCCCC"/>
-          <w:kern w:val="0"/>
-          <w:sz w:val="21"/>
-          <w:szCs w:val="21"/>
-          <w14:ligatures w14:val="none"/>
-        </w:rPr>
-        <w:t>,</w:t>
+        <w:t>'exercise habit'</w:t>
+      </w:r>
+      <w:r>
+        <w:rPr>
+          <w:rFonts w:ascii="Consolas" w:eastAsia="Times New Roman" w:hAnsi="Consolas" w:cs="Angsana New"/>
+          <w:color w:val="CCCCCC"/>
+          <w:kern w:val="0"/>
+          <w:sz w:val="21"/>
+          <w:szCs w:val="21"/>
+          <w14:ligatures w14:val="none"/>
+        </w:rPr>
+        <w:t xml:space="preserve">] </w:t>
+      </w:r>
+      <w:r>
+        <w:rPr>
+          <w:rFonts w:ascii="Consolas" w:eastAsia="Times New Roman" w:hAnsi="Consolas" w:cs="Angsana New"/>
+          <w:color w:val="D4D4D4"/>
+          <w:kern w:val="0"/>
+          <w:sz w:val="21"/>
+          <w:szCs w:val="21"/>
+          <w14:ligatures w14:val="none"/>
+        </w:rPr>
+        <w:t>=</w:t>
+      </w:r>
+      <w:r>
+        <w:rPr>
+          <w:rFonts w:ascii="Consolas" w:eastAsia="Times New Roman" w:hAnsi="Consolas" w:cs="Angsana New"/>
+          <w:color w:val="CCCCCC"/>
+          <w:kern w:val="0"/>
+          <w:sz w:val="21"/>
+          <w:szCs w:val="21"/>
+          <w14:ligatures w14:val="none"/>
+        </w:rPr>
+        <w:t xml:space="preserve"> </w:t>
+      </w:r>
+      <w:proofErr w:type="spellStart"/>
+      <w:r>
+        <w:rPr>
+          <w:rFonts w:ascii="Consolas" w:eastAsia="Times New Roman" w:hAnsi="Consolas" w:cs="Angsana New"/>
+          <w:color w:val="9CDCFE"/>
+          <w:kern w:val="0"/>
+          <w:sz w:val="21"/>
+          <w:szCs w:val="21"/>
+          <w14:ligatures w14:val="none"/>
+        </w:rPr>
+        <w:t>df</w:t>
+      </w:r>
+      <w:proofErr w:type="spellEnd"/>
+      <w:r>
+        <w:rPr>
+          <w:rFonts w:ascii="Consolas" w:eastAsia="Times New Roman" w:hAnsi="Consolas" w:cs="Angsana New"/>
+          <w:color w:val="CCCCCC"/>
+          <w:kern w:val="0"/>
+          <w:sz w:val="21"/>
+          <w:szCs w:val="21"/>
+          <w14:ligatures w14:val="none"/>
+        </w:rPr>
+        <w:t>[</w:t>
+      </w:r>
+      <w:r>
+        <w:rPr>
+          <w:rFonts w:ascii="Consolas" w:eastAsia="Times New Roman" w:hAnsi="Consolas" w:cs="Angsana New"/>
+          <w:color w:val="CE9178"/>
+          <w:kern w:val="0"/>
+          <w:sz w:val="21"/>
+          <w:szCs w:val="21"/>
+          <w14:ligatures w14:val="none"/>
+        </w:rPr>
+        <w:t>'exercise habit'</w:t>
+      </w:r>
+      <w:r>
+        <w:rPr>
+          <w:rFonts w:ascii="Consolas" w:eastAsia="Times New Roman" w:hAnsi="Consolas" w:cs="Angsana New"/>
+          <w:color w:val="CCCCCC"/>
+          <w:kern w:val="0"/>
+          <w:sz w:val="21"/>
+          <w:szCs w:val="21"/>
+          <w14:ligatures w14:val="none"/>
+        </w:rPr>
+        <w:t>].</w:t>
+      </w:r>
+      <w:r>
+        <w:rPr>
+          <w:rFonts w:ascii="Consolas" w:eastAsia="Times New Roman" w:hAnsi="Consolas" w:cs="Angsana New"/>
+          <w:color w:val="DCDCAA"/>
+          <w:kern w:val="0"/>
+          <w:sz w:val="21"/>
+          <w:szCs w:val="21"/>
+          <w14:ligatures w14:val="none"/>
+        </w:rPr>
+        <w:t>map</w:t>
+      </w:r>
+      <w:r>
+        <w:rPr>
+          <w:rFonts w:ascii="Consolas" w:eastAsia="Times New Roman" w:hAnsi="Consolas" w:cs="Angsana New"/>
+          <w:color w:val="CCCCCC"/>
+          <w:kern w:val="0"/>
+          <w:sz w:val="21"/>
+          <w:szCs w:val="21"/>
+          <w14:ligatures w14:val="none"/>
+        </w:rPr>
+        <w:t>({</w:t>
       </w:r>
     </w:p>
     <w:p>
@@ -2689,7 +2724,31 @@
           <w:szCs w:val="21"/>
           <w14:ligatures w14:val="none"/>
         </w:rPr>
-        <w:t>'less than 3 hours a week'</w:t>
+        <w:t>'</w:t>
+      </w:r>
+      <w:proofErr w:type="gramStart"/>
+      <w:r>
+        <w:rPr>
+          <w:rFonts w:ascii="Consolas" w:eastAsia="Times New Roman" w:hAnsi="Consolas" w:cs="Angsana New"/>
+          <w:color w:val="CE9178"/>
+          <w:kern w:val="0"/>
+          <w:sz w:val="21"/>
+          <w:szCs w:val="21"/>
+          <w14:ligatures w14:val="none"/>
+        </w:rPr>
+        <w:t>more</w:t>
+      </w:r>
+      <w:proofErr w:type="gramEnd"/>
+      <w:r>
+        <w:rPr>
+          <w:rFonts w:ascii="Consolas" w:eastAsia="Times New Roman" w:hAnsi="Consolas" w:cs="Angsana New"/>
+          <w:color w:val="CE9178"/>
+          <w:kern w:val="0"/>
+          <w:sz w:val="21"/>
+          <w:szCs w:val="21"/>
+          <w14:ligatures w14:val="none"/>
+        </w:rPr>
+        <w:t xml:space="preserve"> than 3 months ago'</w:t>
       </w:r>
       <w:r>
         <w:rPr>
@@ -2711,7 +2770,7 @@
           <w:szCs w:val="21"/>
           <w14:ligatures w14:val="none"/>
         </w:rPr>
-        <w:t>1</w:t>
+        <w:t>0</w:t>
       </w:r>
       <w:r>
         <w:rPr>
@@ -2758,7 +2817,31 @@
           <w:szCs w:val="21"/>
           <w14:ligatures w14:val="none"/>
         </w:rPr>
-        <w:t>'no'</w:t>
+        <w:t>'</w:t>
+      </w:r>
+      <w:proofErr w:type="gramStart"/>
+      <w:r>
+        <w:rPr>
+          <w:rFonts w:ascii="Consolas" w:eastAsia="Times New Roman" w:hAnsi="Consolas" w:cs="Angsana New"/>
+          <w:color w:val="CE9178"/>
+          <w:kern w:val="0"/>
+          <w:sz w:val="21"/>
+          <w:szCs w:val="21"/>
+          <w14:ligatures w14:val="none"/>
+        </w:rPr>
+        <w:t>less</w:t>
+      </w:r>
+      <w:proofErr w:type="gramEnd"/>
+      <w:r>
+        <w:rPr>
+          <w:rFonts w:ascii="Consolas" w:eastAsia="Times New Roman" w:hAnsi="Consolas" w:cs="Angsana New"/>
+          <w:color w:val="CE9178"/>
+          <w:kern w:val="0"/>
+          <w:sz w:val="21"/>
+          <w:szCs w:val="21"/>
+          <w14:ligatures w14:val="none"/>
+        </w:rPr>
+        <w:t xml:space="preserve"> than 3 hours a week'</w:t>
       </w:r>
       <w:r>
         <w:rPr>
@@ -2780,7 +2863,18 @@
           <w:szCs w:val="21"/>
           <w14:ligatures w14:val="none"/>
         </w:rPr>
-        <w:t>2</w:t>
+        <w:t>1</w:t>
+      </w:r>
+      <w:r>
+        <w:rPr>
+          <w:rFonts w:ascii="Consolas" w:eastAsia="Times New Roman" w:hAnsi="Consolas" w:cs="Angsana New"/>
+          <w:color w:val="CCCCCC"/>
+          <w:kern w:val="0"/>
+          <w:sz w:val="21"/>
+          <w:szCs w:val="21"/>
+          <w14:ligatures w14:val="none"/>
+        </w:rPr>
+        <w:t>,</w:t>
       </w:r>
     </w:p>
     <w:p>
@@ -2805,7 +2899,40 @@
           <w:szCs w:val="21"/>
           <w14:ligatures w14:val="none"/>
         </w:rPr>
-        <w:t>})</w:t>
+        <w:t xml:space="preserve">    </w:t>
+      </w:r>
+      <w:r>
+        <w:rPr>
+          <w:rFonts w:ascii="Consolas" w:eastAsia="Times New Roman" w:hAnsi="Consolas" w:cs="Angsana New"/>
+          <w:color w:val="CE9178"/>
+          <w:kern w:val="0"/>
+          <w:sz w:val="21"/>
+          <w:szCs w:val="21"/>
+          <w14:ligatures w14:val="none"/>
+        </w:rPr>
+        <w:t>'no'</w:t>
+      </w:r>
+      <w:r>
+        <w:rPr>
+          <w:rFonts w:ascii="Consolas" w:eastAsia="Times New Roman" w:hAnsi="Consolas" w:cs="Angsana New"/>
+          <w:color w:val="CCCCCC"/>
+          <w:kern w:val="0"/>
+          <w:sz w:val="21"/>
+          <w:szCs w:val="21"/>
+          <w14:ligatures w14:val="none"/>
+        </w:rPr>
+        <w:t xml:space="preserve">: </w:t>
+      </w:r>
+      <w:r>
+        <w:rPr>
+          <w:rFonts w:ascii="Consolas" w:eastAsia="Times New Roman" w:hAnsi="Consolas" w:cs="Angsana New"/>
+          <w:color w:val="B5CEA8"/>
+          <w:kern w:val="0"/>
+          <w:sz w:val="21"/>
+          <w:szCs w:val="21"/>
+          <w14:ligatures w14:val="none"/>
+        </w:rPr>
+        <w:t>2</w:t>
       </w:r>
     </w:p>
     <w:p>
@@ -2821,6 +2948,17 @@
           <w14:ligatures w14:val="none"/>
         </w:rPr>
       </w:pPr>
+      <w:r>
+        <w:rPr>
+          <w:rFonts w:ascii="Consolas" w:eastAsia="Times New Roman" w:hAnsi="Consolas" w:cs="Angsana New"/>
+          <w:color w:val="CCCCCC"/>
+          <w:kern w:val="0"/>
+          <w:sz w:val="21"/>
+          <w:szCs w:val="21"/>
+          <w14:ligatures w14:val="none"/>
+        </w:rPr>
+        <w:t>})</w:t>
+      </w:r>
     </w:p>
     <w:p>
       <w:pPr>
@@ -2835,267 +2973,6 @@
           <w14:ligatures w14:val="none"/>
         </w:rPr>
       </w:pPr>
-      <w:proofErr w:type="spellStart"/>
-      <w:r>
-        <w:rPr>
-          <w:rFonts w:ascii="Consolas" w:eastAsia="Times New Roman" w:hAnsi="Consolas" w:cs="Angsana New"/>
-          <w:color w:val="9CDCFE"/>
-          <w:kern w:val="0"/>
-          <w:sz w:val="21"/>
-          <w:szCs w:val="21"/>
-          <w14:ligatures w14:val="none"/>
-        </w:rPr>
-        <w:t>df</w:t>
-      </w:r>
-      <w:proofErr w:type="spellEnd"/>
-      <w:r>
-        <w:rPr>
-          <w:rFonts w:ascii="Consolas" w:eastAsia="Times New Roman" w:hAnsi="Consolas" w:cs="Angsana New"/>
-          <w:color w:val="CCCCCC"/>
-          <w:kern w:val="0"/>
-          <w:sz w:val="21"/>
-          <w:szCs w:val="21"/>
-          <w14:ligatures w14:val="none"/>
-        </w:rPr>
-        <w:t xml:space="preserve"> </w:t>
-      </w:r>
-      <w:r>
-        <w:rPr>
-          <w:rFonts w:ascii="Consolas" w:eastAsia="Times New Roman" w:hAnsi="Consolas" w:cs="Angsana New"/>
-          <w:color w:val="D4D4D4"/>
-          <w:kern w:val="0"/>
-          <w:sz w:val="21"/>
-          <w:szCs w:val="21"/>
-          <w14:ligatures w14:val="none"/>
-        </w:rPr>
-        <w:t>=</w:t>
-      </w:r>
-      <w:r>
-        <w:rPr>
-          <w:rFonts w:ascii="Consolas" w:eastAsia="Times New Roman" w:hAnsi="Consolas" w:cs="Angsana New"/>
-          <w:color w:val="CCCCCC"/>
-          <w:kern w:val="0"/>
-          <w:sz w:val="21"/>
-          <w:szCs w:val="21"/>
-          <w14:ligatures w14:val="none"/>
-        </w:rPr>
-        <w:t xml:space="preserve"> </w:t>
-      </w:r>
-      <w:proofErr w:type="spellStart"/>
-      <w:r>
-        <w:rPr>
-          <w:rFonts w:ascii="Consolas" w:eastAsia="Times New Roman" w:hAnsi="Consolas" w:cs="Angsana New"/>
-          <w:color w:val="4EC9B0"/>
-          <w:kern w:val="0"/>
-          <w:sz w:val="21"/>
-          <w:szCs w:val="21"/>
-          <w14:ligatures w14:val="none"/>
-        </w:rPr>
-        <w:t>pd</w:t>
-      </w:r>
-      <w:r>
-        <w:rPr>
-          <w:rFonts w:ascii="Consolas" w:eastAsia="Times New Roman" w:hAnsi="Consolas" w:cs="Angsana New"/>
-          <w:color w:val="CCCCCC"/>
-          <w:kern w:val="0"/>
-          <w:sz w:val="21"/>
-          <w:szCs w:val="21"/>
-          <w14:ligatures w14:val="none"/>
-        </w:rPr>
-        <w:t>.</w:t>
-      </w:r>
-      <w:r>
-        <w:rPr>
-          <w:rFonts w:ascii="Consolas" w:eastAsia="Times New Roman" w:hAnsi="Consolas" w:cs="Angsana New"/>
-          <w:color w:val="DCDCAA"/>
-          <w:kern w:val="0"/>
-          <w:sz w:val="21"/>
-          <w:szCs w:val="21"/>
-          <w14:ligatures w14:val="none"/>
-        </w:rPr>
-        <w:t>get_dummies</w:t>
-      </w:r>
-      <w:proofErr w:type="spellEnd"/>
-      <w:r>
-        <w:rPr>
-          <w:rFonts w:ascii="Consolas" w:eastAsia="Times New Roman" w:hAnsi="Consolas" w:cs="Angsana New"/>
-          <w:color w:val="CCCCCC"/>
-          <w:kern w:val="0"/>
-          <w:sz w:val="21"/>
-          <w:szCs w:val="21"/>
-          <w14:ligatures w14:val="none"/>
-        </w:rPr>
-        <w:t>(</w:t>
-      </w:r>
-      <w:proofErr w:type="spellStart"/>
-      <w:r>
-        <w:rPr>
-          <w:rFonts w:ascii="Consolas" w:eastAsia="Times New Roman" w:hAnsi="Consolas" w:cs="Angsana New"/>
-          <w:color w:val="9CDCFE"/>
-          <w:kern w:val="0"/>
-          <w:sz w:val="21"/>
-          <w:szCs w:val="21"/>
-          <w14:ligatures w14:val="none"/>
-        </w:rPr>
-        <w:t>df</w:t>
-      </w:r>
-      <w:proofErr w:type="spellEnd"/>
-      <w:r>
-        <w:rPr>
-          <w:rFonts w:ascii="Consolas" w:eastAsia="Times New Roman" w:hAnsi="Consolas" w:cs="Angsana New"/>
-          <w:color w:val="CCCCCC"/>
-          <w:kern w:val="0"/>
-          <w:sz w:val="21"/>
-          <w:szCs w:val="21"/>
-          <w14:ligatures w14:val="none"/>
-        </w:rPr>
-        <w:t xml:space="preserve">, </w:t>
-      </w:r>
-      <w:r>
-        <w:rPr>
-          <w:rFonts w:ascii="Consolas" w:eastAsia="Times New Roman" w:hAnsi="Consolas" w:cs="Angsana New"/>
-          <w:color w:val="9CDCFE"/>
-          <w:kern w:val="0"/>
-          <w:sz w:val="21"/>
-          <w:szCs w:val="21"/>
-          <w14:ligatures w14:val="none"/>
-        </w:rPr>
-        <w:t>columns</w:t>
-      </w:r>
-      <w:r>
-        <w:rPr>
-          <w:rFonts w:ascii="Consolas" w:eastAsia="Times New Roman" w:hAnsi="Consolas" w:cs="Angsana New"/>
-          <w:color w:val="D4D4D4"/>
-          <w:kern w:val="0"/>
-          <w:sz w:val="21"/>
-          <w:szCs w:val="21"/>
-          <w14:ligatures w14:val="none"/>
-        </w:rPr>
-        <w:t>=</w:t>
-      </w:r>
-      <w:r>
-        <w:rPr>
-          <w:rFonts w:ascii="Consolas" w:eastAsia="Times New Roman" w:hAnsi="Consolas" w:cs="Angsana New"/>
-          <w:color w:val="CCCCCC"/>
-          <w:kern w:val="0"/>
-          <w:sz w:val="21"/>
-          <w:szCs w:val="21"/>
-          <w14:ligatures w14:val="none"/>
-        </w:rPr>
-        <w:t>[</w:t>
-      </w:r>
-      <w:r>
-        <w:rPr>
-          <w:rFonts w:ascii="Consolas" w:eastAsia="Times New Roman" w:hAnsi="Consolas" w:cs="Angsana New"/>
-          <w:color w:val="CE9178"/>
-          <w:kern w:val="0"/>
-          <w:sz w:val="21"/>
-          <w:szCs w:val="21"/>
-          <w14:ligatures w14:val="none"/>
-        </w:rPr>
-        <w:t>'Frequency of alcohol consumption'</w:t>
-      </w:r>
-      <w:r>
-        <w:rPr>
-          <w:rFonts w:ascii="Consolas" w:eastAsia="Times New Roman" w:hAnsi="Consolas" w:cs="Angsana New"/>
-          <w:color w:val="CCCCCC"/>
-          <w:kern w:val="0"/>
-          <w:sz w:val="21"/>
-          <w:szCs w:val="21"/>
-          <w14:ligatures w14:val="none"/>
-        </w:rPr>
-        <w:t xml:space="preserve">], </w:t>
-      </w:r>
-      <w:r>
-        <w:rPr>
-          <w:rFonts w:ascii="Consolas" w:eastAsia="Times New Roman" w:hAnsi="Consolas" w:cs="Angsana New"/>
-          <w:color w:val="9CDCFE"/>
-          <w:kern w:val="0"/>
-          <w:sz w:val="21"/>
-          <w:szCs w:val="21"/>
-          <w14:ligatures w14:val="none"/>
-        </w:rPr>
-        <w:t>prefix</w:t>
-      </w:r>
-      <w:r>
-        <w:rPr>
-          <w:rFonts w:ascii="Consolas" w:eastAsia="Times New Roman" w:hAnsi="Consolas" w:cs="Angsana New"/>
-          <w:color w:val="D4D4D4"/>
-          <w:kern w:val="0"/>
-          <w:sz w:val="21"/>
-          <w:szCs w:val="21"/>
-          <w14:ligatures w14:val="none"/>
-        </w:rPr>
-        <w:t>=</w:t>
-      </w:r>
-      <w:r>
-        <w:rPr>
-          <w:rFonts w:ascii="Consolas" w:eastAsia="Times New Roman" w:hAnsi="Consolas" w:cs="Angsana New"/>
-          <w:color w:val="CE9178"/>
-          <w:kern w:val="0"/>
-          <w:sz w:val="21"/>
-          <w:szCs w:val="21"/>
-          <w14:ligatures w14:val="none"/>
-        </w:rPr>
-        <w:t>'alcohol'</w:t>
-      </w:r>
-      <w:r>
-        <w:rPr>
-          <w:rFonts w:ascii="Consolas" w:eastAsia="Times New Roman" w:hAnsi="Consolas" w:cs="Angsana New"/>
-          <w:color w:val="CCCCCC"/>
-          <w:kern w:val="0"/>
-          <w:sz w:val="21"/>
-          <w:szCs w:val="21"/>
-          <w14:ligatures w14:val="none"/>
-        </w:rPr>
-        <w:t xml:space="preserve">, </w:t>
-      </w:r>
-      <w:proofErr w:type="spellStart"/>
-      <w:r>
-        <w:rPr>
-          <w:rFonts w:ascii="Consolas" w:eastAsia="Times New Roman" w:hAnsi="Consolas" w:cs="Angsana New"/>
-          <w:color w:val="9CDCFE"/>
-          <w:kern w:val="0"/>
-          <w:sz w:val="21"/>
-          <w:szCs w:val="21"/>
-          <w14:ligatures w14:val="none"/>
-        </w:rPr>
-        <w:t>drop_first</w:t>
-      </w:r>
-      <w:proofErr w:type="spellEnd"/>
-      <w:r>
-        <w:rPr>
-          <w:rFonts w:ascii="Consolas" w:eastAsia="Times New Roman" w:hAnsi="Consolas" w:cs="Angsana New"/>
-          <w:color w:val="D4D4D4"/>
-          <w:kern w:val="0"/>
-          <w:sz w:val="21"/>
-          <w:szCs w:val="21"/>
-          <w14:ligatures w14:val="none"/>
-        </w:rPr>
-        <w:t>=</w:t>
-      </w:r>
-      <w:r>
-        <w:rPr>
-          <w:rFonts w:ascii="Consolas" w:eastAsia="Times New Roman" w:hAnsi="Consolas" w:cs="Angsana New"/>
-          <w:color w:val="569CD6"/>
-          <w:kern w:val="0"/>
-          <w:sz w:val="21"/>
-          <w:szCs w:val="21"/>
-          <w14:ligatures w14:val="none"/>
-        </w:rPr>
-        <w:t>True</w:t>
-      </w:r>
-      <w:r>
-        <w:rPr>
-          <w:rFonts w:ascii="Consolas" w:eastAsia="Times New Roman" w:hAnsi="Consolas" w:cs="Angsana New"/>
-          <w:color w:val="CCCCCC"/>
-          <w:kern w:val="0"/>
-          <w:sz w:val="21"/>
-          <w:szCs w:val="21"/>
-          <w14:ligatures w14:val="none"/>
-        </w:rPr>
-        <w:t>)</w:t>
-      </w:r>
     </w:p>
     <w:p>
       <w:pPr>
@@ -3110,6 +2987,280 @@
           <w14:ligatures w14:val="none"/>
         </w:rPr>
       </w:pPr>
+      <w:proofErr w:type="spellStart"/>
+      <w:r>
+        <w:rPr>
+          <w:rFonts w:ascii="Consolas" w:eastAsia="Times New Roman" w:hAnsi="Consolas" w:cs="Angsana New"/>
+          <w:color w:val="9CDCFE"/>
+          <w:kern w:val="0"/>
+          <w:sz w:val="21"/>
+          <w:szCs w:val="21"/>
+          <w14:ligatures w14:val="none"/>
+        </w:rPr>
+        <w:t>df</w:t>
+      </w:r>
+      <w:proofErr w:type="spellEnd"/>
+      <w:r>
+        <w:rPr>
+          <w:rFonts w:ascii="Consolas" w:eastAsia="Times New Roman" w:hAnsi="Consolas" w:cs="Angsana New"/>
+          <w:color w:val="CCCCCC"/>
+          <w:kern w:val="0"/>
+          <w:sz w:val="21"/>
+          <w:szCs w:val="21"/>
+          <w14:ligatures w14:val="none"/>
+        </w:rPr>
+        <w:t xml:space="preserve"> </w:t>
+      </w:r>
+      <w:r>
+        <w:rPr>
+          <w:rFonts w:ascii="Consolas" w:eastAsia="Times New Roman" w:hAnsi="Consolas" w:cs="Angsana New"/>
+          <w:color w:val="D4D4D4"/>
+          <w:kern w:val="0"/>
+          <w:sz w:val="21"/>
+          <w:szCs w:val="21"/>
+          <w14:ligatures w14:val="none"/>
+        </w:rPr>
+        <w:t>=</w:t>
+      </w:r>
+      <w:r>
+        <w:rPr>
+          <w:rFonts w:ascii="Consolas" w:eastAsia="Times New Roman" w:hAnsi="Consolas" w:cs="Angsana New"/>
+          <w:color w:val="CCCCCC"/>
+          <w:kern w:val="0"/>
+          <w:sz w:val="21"/>
+          <w:szCs w:val="21"/>
+          <w14:ligatures w14:val="none"/>
+        </w:rPr>
+        <w:t xml:space="preserve"> </w:t>
+      </w:r>
+      <w:proofErr w:type="spellStart"/>
+      <w:r>
+        <w:rPr>
+          <w:rFonts w:ascii="Consolas" w:eastAsia="Times New Roman" w:hAnsi="Consolas" w:cs="Angsana New"/>
+          <w:color w:val="4EC9B0"/>
+          <w:kern w:val="0"/>
+          <w:sz w:val="21"/>
+          <w:szCs w:val="21"/>
+          <w14:ligatures w14:val="none"/>
+        </w:rPr>
+        <w:t>pd</w:t>
+      </w:r>
+      <w:r>
+        <w:rPr>
+          <w:rFonts w:ascii="Consolas" w:eastAsia="Times New Roman" w:hAnsi="Consolas" w:cs="Angsana New"/>
+          <w:color w:val="CCCCCC"/>
+          <w:kern w:val="0"/>
+          <w:sz w:val="21"/>
+          <w:szCs w:val="21"/>
+          <w14:ligatures w14:val="none"/>
+        </w:rPr>
+        <w:t>.</w:t>
+      </w:r>
+      <w:r>
+        <w:rPr>
+          <w:rFonts w:ascii="Consolas" w:eastAsia="Times New Roman" w:hAnsi="Consolas" w:cs="Angsana New"/>
+          <w:color w:val="DCDCAA"/>
+          <w:kern w:val="0"/>
+          <w:sz w:val="21"/>
+          <w:szCs w:val="21"/>
+          <w14:ligatures w14:val="none"/>
+        </w:rPr>
+        <w:t>get_</w:t>
+      </w:r>
+      <w:proofErr w:type="gramStart"/>
+      <w:r>
+        <w:rPr>
+          <w:rFonts w:ascii="Consolas" w:eastAsia="Times New Roman" w:hAnsi="Consolas" w:cs="Angsana New"/>
+          <w:color w:val="DCDCAA"/>
+          <w:kern w:val="0"/>
+          <w:sz w:val="21"/>
+          <w:szCs w:val="21"/>
+          <w14:ligatures w14:val="none"/>
+        </w:rPr>
+        <w:t>dummies</w:t>
+      </w:r>
+      <w:proofErr w:type="spellEnd"/>
+      <w:r>
+        <w:rPr>
+          <w:rFonts w:ascii="Consolas" w:eastAsia="Times New Roman" w:hAnsi="Consolas" w:cs="Angsana New"/>
+          <w:color w:val="CCCCCC"/>
+          <w:kern w:val="0"/>
+          <w:sz w:val="21"/>
+          <w:szCs w:val="21"/>
+          <w14:ligatures w14:val="none"/>
+        </w:rPr>
+        <w:t>(</w:t>
+      </w:r>
+      <w:proofErr w:type="spellStart"/>
+      <w:proofErr w:type="gramEnd"/>
+      <w:r>
+        <w:rPr>
+          <w:rFonts w:ascii="Consolas" w:eastAsia="Times New Roman" w:hAnsi="Consolas" w:cs="Angsana New"/>
+          <w:color w:val="9CDCFE"/>
+          <w:kern w:val="0"/>
+          <w:sz w:val="21"/>
+          <w:szCs w:val="21"/>
+          <w14:ligatures w14:val="none"/>
+        </w:rPr>
+        <w:t>df</w:t>
+      </w:r>
+      <w:proofErr w:type="spellEnd"/>
+      <w:r>
+        <w:rPr>
+          <w:rFonts w:ascii="Consolas" w:eastAsia="Times New Roman" w:hAnsi="Consolas" w:cs="Angsana New"/>
+          <w:color w:val="CCCCCC"/>
+          <w:kern w:val="0"/>
+          <w:sz w:val="21"/>
+          <w:szCs w:val="21"/>
+          <w14:ligatures w14:val="none"/>
+        </w:rPr>
+        <w:t xml:space="preserve">, </w:t>
+      </w:r>
+      <w:r>
+        <w:rPr>
+          <w:rFonts w:ascii="Consolas" w:eastAsia="Times New Roman" w:hAnsi="Consolas" w:cs="Angsana New"/>
+          <w:color w:val="9CDCFE"/>
+          <w:kern w:val="0"/>
+          <w:sz w:val="21"/>
+          <w:szCs w:val="21"/>
+          <w14:ligatures w14:val="none"/>
+        </w:rPr>
+        <w:t>columns</w:t>
+      </w:r>
+      <w:r>
+        <w:rPr>
+          <w:rFonts w:ascii="Consolas" w:eastAsia="Times New Roman" w:hAnsi="Consolas" w:cs="Angsana New"/>
+          <w:color w:val="D4D4D4"/>
+          <w:kern w:val="0"/>
+          <w:sz w:val="21"/>
+          <w:szCs w:val="21"/>
+          <w14:ligatures w14:val="none"/>
+        </w:rPr>
+        <w:t>=</w:t>
+      </w:r>
+      <w:r>
+        <w:rPr>
+          <w:rFonts w:ascii="Consolas" w:eastAsia="Times New Roman" w:hAnsi="Consolas" w:cs="Angsana New"/>
+          <w:color w:val="CCCCCC"/>
+          <w:kern w:val="0"/>
+          <w:sz w:val="21"/>
+          <w:szCs w:val="21"/>
+          <w14:ligatures w14:val="none"/>
+        </w:rPr>
+        <w:t>[</w:t>
+      </w:r>
+      <w:r>
+        <w:rPr>
+          <w:rFonts w:ascii="Consolas" w:eastAsia="Times New Roman" w:hAnsi="Consolas" w:cs="Angsana New"/>
+          <w:color w:val="CE9178"/>
+          <w:kern w:val="0"/>
+          <w:sz w:val="21"/>
+          <w:szCs w:val="21"/>
+          <w14:ligatures w14:val="none"/>
+        </w:rPr>
+        <w:t>'Frequency of alcohol consumption'</w:t>
+      </w:r>
+      <w:r>
+        <w:rPr>
+          <w:rFonts w:ascii="Consolas" w:eastAsia="Times New Roman" w:hAnsi="Consolas" w:cs="Angsana New"/>
+          <w:color w:val="CCCCCC"/>
+          <w:kern w:val="0"/>
+          <w:sz w:val="21"/>
+          <w:szCs w:val="21"/>
+          <w14:ligatures w14:val="none"/>
+        </w:rPr>
+        <w:t xml:space="preserve">], </w:t>
+      </w:r>
+      <w:r>
+        <w:rPr>
+          <w:rFonts w:ascii="Consolas" w:eastAsia="Times New Roman" w:hAnsi="Consolas" w:cs="Angsana New"/>
+          <w:color w:val="9CDCFE"/>
+          <w:kern w:val="0"/>
+          <w:sz w:val="21"/>
+          <w:szCs w:val="21"/>
+          <w14:ligatures w14:val="none"/>
+        </w:rPr>
+        <w:t>prefix</w:t>
+      </w:r>
+      <w:r>
+        <w:rPr>
+          <w:rFonts w:ascii="Consolas" w:eastAsia="Times New Roman" w:hAnsi="Consolas" w:cs="Angsana New"/>
+          <w:color w:val="D4D4D4"/>
+          <w:kern w:val="0"/>
+          <w:sz w:val="21"/>
+          <w:szCs w:val="21"/>
+          <w14:ligatures w14:val="none"/>
+        </w:rPr>
+        <w:t>=</w:t>
+      </w:r>
+      <w:r>
+        <w:rPr>
+          <w:rFonts w:ascii="Consolas" w:eastAsia="Times New Roman" w:hAnsi="Consolas" w:cs="Angsana New"/>
+          <w:color w:val="CE9178"/>
+          <w:kern w:val="0"/>
+          <w:sz w:val="21"/>
+          <w:szCs w:val="21"/>
+          <w14:ligatures w14:val="none"/>
+        </w:rPr>
+        <w:t>'alcohol'</w:t>
+      </w:r>
+      <w:r>
+        <w:rPr>
+          <w:rFonts w:ascii="Consolas" w:eastAsia="Times New Roman" w:hAnsi="Consolas" w:cs="Angsana New"/>
+          <w:color w:val="CCCCCC"/>
+          <w:kern w:val="0"/>
+          <w:sz w:val="21"/>
+          <w:szCs w:val="21"/>
+          <w14:ligatures w14:val="none"/>
+        </w:rPr>
+        <w:t xml:space="preserve">, </w:t>
+      </w:r>
+      <w:proofErr w:type="spellStart"/>
+      <w:r>
+        <w:rPr>
+          <w:rFonts w:ascii="Consolas" w:eastAsia="Times New Roman" w:hAnsi="Consolas" w:cs="Angsana New"/>
+          <w:color w:val="9CDCFE"/>
+          <w:kern w:val="0"/>
+          <w:sz w:val="21"/>
+          <w:szCs w:val="21"/>
+          <w14:ligatures w14:val="none"/>
+        </w:rPr>
+        <w:t>drop_first</w:t>
+      </w:r>
+      <w:proofErr w:type="spellEnd"/>
+      <w:r>
+        <w:rPr>
+          <w:rFonts w:ascii="Consolas" w:eastAsia="Times New Roman" w:hAnsi="Consolas" w:cs="Angsana New"/>
+          <w:color w:val="D4D4D4"/>
+          <w:kern w:val="0"/>
+          <w:sz w:val="21"/>
+          <w:szCs w:val="21"/>
+          <w14:ligatures w14:val="none"/>
+        </w:rPr>
+        <w:t>=</w:t>
+      </w:r>
+      <w:r>
+        <w:rPr>
+          <w:rFonts w:ascii="Consolas" w:eastAsia="Times New Roman" w:hAnsi="Consolas" w:cs="Angsana New"/>
+          <w:color w:val="569CD6"/>
+          <w:kern w:val="0"/>
+          <w:sz w:val="21"/>
+          <w:szCs w:val="21"/>
+          <w14:ligatures w14:val="none"/>
+        </w:rPr>
+        <w:t>True</w:t>
+      </w:r>
+      <w:r>
+        <w:rPr>
+          <w:rFonts w:ascii="Consolas" w:eastAsia="Times New Roman" w:hAnsi="Consolas" w:cs="Angsana New"/>
+          <w:color w:val="CCCCCC"/>
+          <w:kern w:val="0"/>
+          <w:sz w:val="21"/>
+          <w:szCs w:val="21"/>
+          <w14:ligatures w14:val="none"/>
+        </w:rPr>
+        <w:t>)</w:t>
+      </w:r>
     </w:p>
     <w:p>
       <w:pPr>
@@ -3202,7 +3353,19 @@
           <w:szCs w:val="21"/>
           <w14:ligatures w14:val="none"/>
         </w:rPr>
-        <w:t>get_dummies</w:t>
+        <w:t>get_</w:t>
+      </w:r>
+      <w:proofErr w:type="gramStart"/>
+      <w:r>
+        <w:rPr>
+          <w:rFonts w:ascii="Consolas" w:eastAsia="Times New Roman" w:hAnsi="Consolas" w:cs="Angsana New"/>
+          <w:color w:val="DCDCAA"/>
+          <w:kern w:val="0"/>
+          <w:sz w:val="21"/>
+          <w:szCs w:val="21"/>
+          <w14:ligatures w14:val="none"/>
+        </w:rPr>
+        <w:t>dummies</w:t>
       </w:r>
       <w:proofErr w:type="spellEnd"/>
       <w:r>
@@ -3217,6 +3380,7 @@
         <w:t>(</w:t>
       </w:r>
       <w:proofErr w:type="spellStart"/>
+      <w:proofErr w:type="gramEnd"/>
       <w:r>
         <w:rPr>
           <w:rFonts w:ascii="Consolas" w:eastAsia="Times New Roman" w:hAnsi="Consolas" w:cs="Angsana New"/>
@@ -3391,7 +3555,7 @@
         <w:shd w:val="clear" w:color="auto" w:fill="1F1F1F"/>
         <w:spacing w:after="0" w:line="285" w:lineRule="atLeast"/>
         <w:rPr>
-          <w:rFonts w:ascii="Consolas" w:eastAsia="Times New Roman" w:hAnsi="Consolas" w:cs="Angsana New" w:hint="cs"/>
+          <w:rFonts w:ascii="Consolas" w:eastAsia="Times New Roman" w:hAnsi="Consolas" w:cs="Angsana New"/>
           <w:color w:val="CCCCCC"/>
           <w:kern w:val="0"/>
           <w:sz w:val="21"/>
@@ -3422,6 +3586,7 @@
         <w:t>(</w:t>
       </w:r>
       <w:proofErr w:type="spellStart"/>
+      <w:proofErr w:type="gramStart"/>
       <w:r>
         <w:rPr>
           <w:rFonts w:ascii="Consolas" w:eastAsia="Times New Roman" w:hAnsi="Consolas" w:cs="Angsana New"/>
@@ -3456,6 +3621,7 @@
         <w:t>head</w:t>
       </w:r>
       <w:proofErr w:type="spellEnd"/>
+      <w:proofErr w:type="gramEnd"/>
       <w:r>
         <w:rPr>
           <w:rFonts w:ascii="Consolas" w:eastAsia="Times New Roman" w:hAnsi="Consolas" w:cs="Angsana New"/>
@@ -3495,7 +3661,7 @@
     <w:p>
       <w:pPr>
         <w:rPr>
-          <w:rFonts w:ascii="Consolas" w:eastAsia="Times New Roman" w:hAnsi="Consolas" w:cs="Angsana New" w:hint="cs"/>
+          <w:rFonts w:ascii="Consolas" w:eastAsia="Times New Roman" w:hAnsi="Consolas" w:cs="Angsana New"/>
           <w:b/>
           <w:bCs/>
           <w:color w:val="000000" w:themeColor="text1"/>
@@ -3588,6 +3754,7 @@
         <w:t xml:space="preserve"> </w:t>
       </w:r>
       <w:proofErr w:type="spellStart"/>
+      <w:proofErr w:type="gramStart"/>
       <w:r>
         <w:rPr>
           <w:rFonts w:ascii="Consolas" w:eastAsia="Times New Roman" w:hAnsi="Consolas" w:cs="Angsana New"/>
@@ -3622,6 +3789,7 @@
         <w:t>drop</w:t>
       </w:r>
       <w:proofErr w:type="spellEnd"/>
+      <w:proofErr w:type="gramEnd"/>
       <w:r>
         <w:rPr>
           <w:rFonts w:ascii="Consolas" w:eastAsia="Times New Roman" w:hAnsi="Consolas" w:cs="Angsana New"/>
@@ -3808,7 +3976,6 @@
     <w:p>
       <w:pPr>
         <w:rPr>
-          <w:rFonts w:hint="cs"/>
           <w:b/>
           <w:bCs/>
           <w:color w:val="000000" w:themeColor="text1"/>
@@ -4063,7 +4230,19 @@
           <w:szCs w:val="21"/>
           <w14:ligatures w14:val="none"/>
         </w:rPr>
-        <w:t>train_test_split</w:t>
+        <w:t>train_test_</w:t>
+      </w:r>
+      <w:proofErr w:type="gramStart"/>
+      <w:r>
+        <w:rPr>
+          <w:rFonts w:ascii="Consolas" w:eastAsia="Times New Roman" w:hAnsi="Consolas" w:cs="Angsana New"/>
+          <w:color w:val="DCDCAA"/>
+          <w:kern w:val="0"/>
+          <w:sz w:val="21"/>
+          <w:szCs w:val="21"/>
+          <w14:ligatures w14:val="none"/>
+        </w:rPr>
+        <w:t>split</w:t>
       </w:r>
       <w:proofErr w:type="spellEnd"/>
       <w:r>
@@ -4077,6 +4256,7 @@
         </w:rPr>
         <w:t>(</w:t>
       </w:r>
+      <w:proofErr w:type="gramEnd"/>
       <w:r>
         <w:rPr>
           <w:rFonts w:ascii="Consolas" w:eastAsia="Times New Roman" w:hAnsi="Consolas" w:cs="Angsana New"/>
@@ -4214,13 +4394,7 @@
         <w:t>)</w:t>
       </w:r>
     </w:p>
-    <w:p>
-      <w:pPr>
-        <w:rPr>
-          <w:rFonts w:hint="cs"/>
-        </w:rPr>
-      </w:pPr>
-    </w:p>
+    <w:p/>
     <w:p>
       <w:pPr>
         <w:rPr>
@@ -4308,6 +4482,7 @@
         <w:t xml:space="preserve"> </w:t>
       </w:r>
       <w:proofErr w:type="spellStart"/>
+      <w:proofErr w:type="gramStart"/>
       <w:r>
         <w:rPr>
           <w:rFonts w:ascii="Consolas" w:eastAsia="Times New Roman" w:hAnsi="Consolas" w:cs="Angsana New"/>
@@ -4329,7 +4504,19 @@
           <w:szCs w:val="21"/>
           <w14:ligatures w14:val="none"/>
         </w:rPr>
-        <w:t>()</w:t>
+        <w:t>(</w:t>
+      </w:r>
+      <w:proofErr w:type="gramEnd"/>
+      <w:r>
+        <w:rPr>
+          <w:rFonts w:ascii="Consolas" w:eastAsia="Times New Roman" w:hAnsi="Consolas" w:cs="Angsana New"/>
+          <w:color w:val="CCCCCC"/>
+          <w:kern w:val="0"/>
+          <w:sz w:val="21"/>
+          <w:szCs w:val="21"/>
+          <w14:ligatures w14:val="none"/>
+        </w:rPr>
+        <w:t>)</w:t>
       </w:r>
     </w:p>
     <w:p>
@@ -4346,6 +4533,7 @@
         </w:rPr>
       </w:pPr>
       <w:proofErr w:type="spellStart"/>
+      <w:proofErr w:type="gramStart"/>
       <w:r>
         <w:rPr>
           <w:rFonts w:ascii="Consolas" w:eastAsia="Times New Roman" w:hAnsi="Consolas" w:cs="Angsana New"/>
@@ -4392,6 +4580,7 @@
         <w:t>(</w:t>
       </w:r>
       <w:proofErr w:type="spellStart"/>
+      <w:proofErr w:type="gramEnd"/>
       <w:r>
         <w:rPr>
           <w:rFonts w:ascii="Consolas" w:eastAsia="Times New Roman" w:hAnsi="Consolas" w:cs="Angsana New"/>
@@ -4516,6 +4705,7 @@
         <w:t xml:space="preserve"> </w:t>
       </w:r>
       <w:proofErr w:type="spellStart"/>
+      <w:proofErr w:type="gramStart"/>
       <w:r>
         <w:rPr>
           <w:rFonts w:ascii="Consolas" w:eastAsia="Times New Roman" w:hAnsi="Consolas" w:cs="Angsana New"/>
@@ -4550,6 +4740,7 @@
         <w:t>predict</w:t>
       </w:r>
       <w:proofErr w:type="spellEnd"/>
+      <w:proofErr w:type="gramEnd"/>
       <w:r>
         <w:rPr>
           <w:rFonts w:ascii="Consolas" w:eastAsia="Times New Roman" w:hAnsi="Consolas" w:cs="Angsana New"/>
@@ -4621,6 +4812,7 @@
           <w:color w:val="000000" w:themeColor="text1"/>
           <w:cs/>
         </w:rPr>
+        <w:lastRenderedPageBreak/>
         <w:t>หา</w:t>
       </w:r>
       <w:r>
@@ -4729,7 +4921,19 @@
           <w:szCs w:val="21"/>
           <w14:ligatures w14:val="none"/>
         </w:rPr>
-        <w:t>accuracy_score</w:t>
+        <w:t>accuracy_</w:t>
+      </w:r>
+      <w:proofErr w:type="gramStart"/>
+      <w:r>
+        <w:rPr>
+          <w:rFonts w:ascii="Consolas" w:eastAsia="Times New Roman" w:hAnsi="Consolas" w:cs="Angsana New"/>
+          <w:color w:val="DCDCAA"/>
+          <w:kern w:val="0"/>
+          <w:sz w:val="21"/>
+          <w:szCs w:val="21"/>
+          <w14:ligatures w14:val="none"/>
+        </w:rPr>
+        <w:t>score</w:t>
       </w:r>
       <w:proofErr w:type="spellEnd"/>
       <w:r>
@@ -4744,6 +4948,7 @@
         <w:t>(</w:t>
       </w:r>
       <w:proofErr w:type="spellStart"/>
+      <w:proofErr w:type="gramEnd"/>
       <w:r>
         <w:rPr>
           <w:rFonts w:ascii="Consolas" w:eastAsia="Times New Roman" w:hAnsi="Consolas" w:cs="Angsana New"/>
@@ -4805,6 +5010,7 @@
           <w14:ligatures w14:val="none"/>
         </w:rPr>
       </w:pPr>
+      <w:proofErr w:type="gramStart"/>
       <w:r>
         <w:rPr>
           <w:rFonts w:ascii="Consolas" w:eastAsia="Times New Roman" w:hAnsi="Consolas" w:cs="Angsana New"/>
@@ -4828,6 +5034,7 @@
         <w:t>(</w:t>
       </w:r>
       <w:proofErr w:type="spellStart"/>
+      <w:proofErr w:type="gramEnd"/>
       <w:r>
         <w:rPr>
           <w:rFonts w:ascii="Consolas" w:eastAsia="Times New Roman" w:hAnsi="Consolas" w:cs="Angsana New"/>
@@ -4963,29 +5170,15 @@
       </w:r>
     </w:p>
     <w:p>
-      <w:pPr>
-        <w:shd w:val="clear" w:color="auto" w:fill="1F1F1F"/>
-        <w:spacing w:after="0" w:line="285" w:lineRule="atLeast"/>
-        <w:rPr>
-          <w:rFonts w:ascii="Consolas" w:eastAsia="Times New Roman" w:hAnsi="Consolas" w:cs="Angsana New"/>
-          <w:color w:val="CCCCCC"/>
-          <w:kern w:val="0"/>
-          <w:sz w:val="21"/>
-          <w:szCs w:val="21"/>
-          <w14:ligatures w14:val="none"/>
-        </w:rPr>
-      </w:pPr>
-    </w:p>
-    <w:p>
       <w:r>
         <w:rPr>
           <w:noProof/>
         </w:rPr>
         <w:drawing>
-          <wp:inline distT="0" distB="0" distL="0" distR="0" wp14:anchorId="38EB0255" wp14:editId="2AC538E4">
-            <wp:extent cx="3962400" cy="1914525"/>
+          <wp:inline distT="0" distB="0" distL="0" distR="0" wp14:anchorId="44075422" wp14:editId="68336538">
+            <wp:extent cx="5562600" cy="2276475"/>
             <wp:effectExtent l="0" t="0" r="0" b="9525"/>
-            <wp:docPr id="544316590" name="Picture 1"/>
+            <wp:docPr id="1575295736" name="Picture 1"/>
             <wp:cNvGraphicFramePr>
               <a:graphicFrameLocks xmlns:a="http://schemas.openxmlformats.org/drawingml/2006/main" noChangeAspect="1"/>
             </wp:cNvGraphicFramePr>
@@ -4993,7 +5186,7 @@
               <a:graphicData uri="http://schemas.openxmlformats.org/drawingml/2006/picture">
                 <pic:pic xmlns:pic="http://schemas.openxmlformats.org/drawingml/2006/picture">
                   <pic:nvPicPr>
-                    <pic:cNvPr id="544316590" name=""/>
+                    <pic:cNvPr id="1575295736" name=""/>
                     <pic:cNvPicPr/>
                   </pic:nvPicPr>
                   <pic:blipFill>
@@ -5005,7 +5198,7 @@
                   <pic:spPr>
                     <a:xfrm>
                       <a:off x="0" y="0"/>
-                      <a:ext cx="3962400" cy="1914525"/>
+                      <a:ext cx="5562600" cy="2276475"/>
                     </a:xfrm>
                     <a:prstGeom prst="rect">
                       <a:avLst/>
@@ -5021,7 +5214,6 @@
     <w:p>
       <w:pPr>
         <w:rPr>
-          <w:rFonts w:hint="cs"/>
           <w:b/>
           <w:bCs/>
           <w:color w:val="000000" w:themeColor="text1"/>
@@ -5170,7 +5362,19 @@
           <w:szCs w:val="21"/>
           <w14:ligatures w14:val="none"/>
         </w:rPr>
-        <w:t>export_graphviz</w:t>
+        <w:t>export_</w:t>
+      </w:r>
+      <w:proofErr w:type="gramStart"/>
+      <w:r>
+        <w:rPr>
+          <w:rFonts w:ascii="Consolas" w:eastAsia="Times New Roman" w:hAnsi="Consolas" w:cs="Angsana New"/>
+          <w:color w:val="DCDCAA"/>
+          <w:kern w:val="0"/>
+          <w:sz w:val="21"/>
+          <w:szCs w:val="21"/>
+          <w14:ligatures w14:val="none"/>
+        </w:rPr>
+        <w:t>graphviz</w:t>
       </w:r>
       <w:proofErr w:type="spellEnd"/>
       <w:r>
@@ -5185,6 +5389,7 @@
         <w:t>(</w:t>
       </w:r>
       <w:proofErr w:type="spellStart"/>
+      <w:proofErr w:type="gramEnd"/>
       <w:r>
         <w:rPr>
           <w:rFonts w:ascii="Consolas" w:eastAsia="Times New Roman" w:hAnsi="Consolas" w:cs="Angsana New"/>
@@ -5572,6 +5777,7 @@
         <w:t xml:space="preserve"> </w:t>
       </w:r>
       <w:proofErr w:type="spellStart"/>
+      <w:proofErr w:type="gramStart"/>
       <w:r>
         <w:rPr>
           <w:rFonts w:ascii="Consolas" w:eastAsia="Times New Roman" w:hAnsi="Consolas" w:cs="Angsana New"/>
@@ -5606,6 +5812,7 @@
         <w:t>Source</w:t>
       </w:r>
       <w:proofErr w:type="spellEnd"/>
+      <w:proofErr w:type="gramEnd"/>
       <w:r>
         <w:rPr>
           <w:rFonts w:ascii="Consolas" w:eastAsia="Times New Roman" w:hAnsi="Consolas" w:cs="Angsana New"/>
@@ -5656,6 +5863,7 @@
         </w:rPr>
       </w:pPr>
       <w:proofErr w:type="spellStart"/>
+      <w:proofErr w:type="gramStart"/>
       <w:r>
         <w:rPr>
           <w:rFonts w:ascii="Consolas" w:eastAsia="Times New Roman" w:hAnsi="Consolas" w:cs="Angsana New"/>
@@ -5690,6 +5898,7 @@
         <w:t>render</w:t>
       </w:r>
       <w:proofErr w:type="spellEnd"/>
+      <w:proofErr w:type="gramEnd"/>
       <w:r>
         <w:rPr>
           <w:rFonts w:ascii="Consolas" w:eastAsia="Times New Roman" w:hAnsi="Consolas" w:cs="Angsana New"/>
@@ -5850,6 +6059,7 @@
         </w:rPr>
       </w:pPr>
       <w:proofErr w:type="spellStart"/>
+      <w:proofErr w:type="gramStart"/>
       <w:r>
         <w:rPr>
           <w:rFonts w:ascii="Consolas" w:eastAsia="Times New Roman" w:hAnsi="Consolas" w:cs="Angsana New"/>
@@ -5884,6 +6094,7 @@
         <w:t>view</w:t>
       </w:r>
       <w:proofErr w:type="spellEnd"/>
+      <w:proofErr w:type="gramEnd"/>
       <w:r>
         <w:rPr>
           <w:rFonts w:ascii="Consolas" w:eastAsia="Times New Roman" w:hAnsi="Consolas" w:cs="Angsana New"/>
@@ -5922,6 +6133,7 @@
       <w:pPr>
         <w:rPr>
           <w:rFonts w:hint="cs"/>
+          <w:cs/>
         </w:rPr>
       </w:pPr>
       <w:r>
@@ -5929,10 +6141,10 @@
           <w:noProof/>
         </w:rPr>
         <w:drawing>
-          <wp:inline distT="0" distB="0" distL="0" distR="0" wp14:anchorId="29FAEA4C" wp14:editId="24DACF27">
-            <wp:extent cx="5731510" cy="4718050"/>
-            <wp:effectExtent l="0" t="0" r="2540" b="6350"/>
-            <wp:docPr id="500827039" name="Picture 1"/>
+          <wp:inline distT="0" distB="0" distL="0" distR="0" wp14:anchorId="14D2B618" wp14:editId="71FD91D6">
+            <wp:extent cx="5731510" cy="4464050"/>
+            <wp:effectExtent l="0" t="0" r="2540" b="0"/>
+            <wp:docPr id="380364956" name="Picture 1"/>
             <wp:cNvGraphicFramePr>
               <a:graphicFrameLocks xmlns:a="http://schemas.openxmlformats.org/drawingml/2006/main" noChangeAspect="1"/>
             </wp:cNvGraphicFramePr>
@@ -5940,7 +6152,7 @@
               <a:graphicData uri="http://schemas.openxmlformats.org/drawingml/2006/picture">
                 <pic:pic xmlns:pic="http://schemas.openxmlformats.org/drawingml/2006/picture">
                   <pic:nvPicPr>
-                    <pic:cNvPr id="500827039" name=""/>
+                    <pic:cNvPr id="380364956" name=""/>
                     <pic:cNvPicPr/>
                   </pic:nvPicPr>
                   <pic:blipFill>
@@ -5952,7 +6164,7 @@
                   <pic:spPr>
                     <a:xfrm>
                       <a:off x="0" y="0"/>
-                      <a:ext cx="5731510" cy="4718050"/>
+                      <a:ext cx="5731510" cy="4464050"/>
                     </a:xfrm>
                     <a:prstGeom prst="rect">
                       <a:avLst/>
@@ -5965,8 +6177,19 @@
         </w:drawing>
       </w:r>
     </w:p>
+    <w:p/>
+    <w:p>
+      <w:hyperlink r:id="rId10" w:history="1">
+        <w:r>
+          <w:rPr>
+            <w:rStyle w:val="Hyperlink"/>
+          </w:rPr>
+          <w:t>https://github.com/TanapatButsai/AIAssignment01_6410451059.git</w:t>
+        </w:r>
+      </w:hyperlink>
+    </w:p>
     <w:sectPr>
-      <w:headerReference w:type="default" r:id="rId10"/>
+      <w:headerReference w:type="default" r:id="rId11"/>
       <w:pgSz w:w="11906" w:h="16838"/>
       <w:pgMar w:top="1440" w:right="1440" w:bottom="1440" w:left="1440" w:header="708" w:footer="708" w:gutter="0"/>
       <w:cols w:space="708"/>
@@ -6033,7 +6256,7 @@
       <w:spacing w:after="0" w:line="240" w:lineRule="auto"/>
       <w:outlineLvl w:val="0"/>
       <w:rPr>
-        <w:rFonts w:ascii="Roboto" w:eastAsia="Times New Roman" w:hAnsi="Roboto" w:cs="Angsana New" w:hint="cs"/>
+        <w:rFonts w:ascii="Roboto" w:eastAsia="Times New Roman" w:hAnsi="Roboto" w:cs="Angsana New"/>
         <w:color w:val="000000" w:themeColor="text1"/>
         <w:kern w:val="36"/>
         <w:sz w:val="20"/>
@@ -6636,7 +6859,6 @@
     <w:name w:val="Hyperlink"/>
     <w:basedOn w:val="DefaultParagraphFont"/>
     <w:uiPriority w:val="99"/>
-    <w:semiHidden/>
     <w:unhideWhenUsed/>
     <w:rsid w:val="004F164A"/>
     <w:rPr>
@@ -6648,6 +6870,18 @@
     <w:name w:val="spell-diff-red"/>
     <w:basedOn w:val="DefaultParagraphFont"/>
     <w:rsid w:val="004F164A"/>
+  </w:style>
+  <w:style w:type="character" w:styleId="UnresolvedMention">
+    <w:name w:val="Unresolved Mention"/>
+    <w:basedOn w:val="DefaultParagraphFont"/>
+    <w:uiPriority w:val="99"/>
+    <w:semiHidden/>
+    <w:unhideWhenUsed/>
+    <w:rsid w:val="004008C0"/>
+    <w:rPr>
+      <w:color w:val="605E5C"/>
+      <w:shd w:val="clear" w:color="auto" w:fill="E1DFDD"/>
+    </w:rPr>
   </w:style>
 </w:styles>
 </file>
